--- a/ТАУ/Лабораторная_работа_1_отчет.docx
+++ b/ТАУ/Лабораторная_работа_1_отчет.docx
@@ -3325,14 +3325,14 @@
         <w:ind w:firstLine="567"/>
         <w:jc w:val="both"/>
         <w:rPr>
-          <w:rFonts w:hint="default" w:ascii="Consolas" w:hAnsi="Consolas"/>
-          <w:sz w:val="20"/>
-          <w:lang w:val="en-US"/>
-        </w:rPr>
-      </w:pPr>
-      <w:r>
-        <w:rPr>
-          <w:rFonts w:hint="default" w:ascii="Consolas" w:hAnsi="Consolas"/>
+          <w:rFonts w:hint="default" w:ascii="Hack" w:hAnsi="Hack" w:cs="Hack"/>
+          <w:sz w:val="20"/>
+          <w:lang w:val="en-US"/>
+        </w:rPr>
+      </w:pPr>
+      <w:r>
+        <w:rPr>
+          <w:rFonts w:hint="default" w:ascii="Hack" w:hAnsi="Hack" w:cs="Hack"/>
           <w:sz w:val="20"/>
           <w:lang w:val="en-US"/>
         </w:rPr>
@@ -3345,14 +3345,14 @@
         <w:ind w:firstLine="567"/>
         <w:jc w:val="both"/>
         <w:rPr>
-          <w:rFonts w:hint="default" w:ascii="Consolas" w:hAnsi="Consolas"/>
-          <w:sz w:val="20"/>
-          <w:lang w:val="en-US"/>
-        </w:rPr>
-      </w:pPr>
-      <w:r>
-        <w:rPr>
-          <w:rFonts w:hint="default" w:ascii="Consolas" w:hAnsi="Consolas"/>
+          <w:rFonts w:hint="default" w:ascii="Hack" w:hAnsi="Hack" w:cs="Hack"/>
+          <w:sz w:val="20"/>
+          <w:lang w:val="en-US"/>
+        </w:rPr>
+      </w:pPr>
+      <w:r>
+        <w:rPr>
+          <w:rFonts w:hint="default" w:ascii="Hack" w:hAnsi="Hack" w:cs="Hack"/>
           <w:sz w:val="20"/>
           <w:lang w:val="en-US"/>
         </w:rPr>
@@ -3365,26 +3365,26 @@
         <w:ind w:firstLine="567"/>
         <w:jc w:val="both"/>
         <w:rPr>
-          <w:rFonts w:hint="default" w:ascii="Consolas" w:hAnsi="Consolas"/>
-          <w:sz w:val="20"/>
-          <w:lang w:val="en-US"/>
-        </w:rPr>
-      </w:pPr>
-    </w:p>
-    <w:p>
-      <w:pPr>
-        <w:spacing w:before="0" w:after="0" w:line="360" w:lineRule="auto"/>
-        <w:ind w:firstLine="567"/>
-        <w:jc w:val="both"/>
-        <w:rPr>
-          <w:rFonts w:hint="default" w:ascii="Consolas" w:hAnsi="Consolas"/>
-          <w:sz w:val="20"/>
-          <w:lang w:val="en-US"/>
-        </w:rPr>
-      </w:pPr>
-      <w:r>
-        <w:rPr>
-          <w:rFonts w:hint="default" w:ascii="Consolas" w:hAnsi="Consolas"/>
+          <w:rFonts w:hint="default" w:ascii="Hack" w:hAnsi="Hack" w:cs="Hack"/>
+          <w:sz w:val="20"/>
+          <w:lang w:val="en-US"/>
+        </w:rPr>
+      </w:pPr>
+    </w:p>
+    <w:p>
+      <w:pPr>
+        <w:spacing w:before="0" w:after="0" w:line="360" w:lineRule="auto"/>
+        <w:ind w:firstLine="567"/>
+        <w:jc w:val="both"/>
+        <w:rPr>
+          <w:rFonts w:hint="default" w:ascii="Hack" w:hAnsi="Hack" w:cs="Hack"/>
+          <w:sz w:val="20"/>
+          <w:lang w:val="en-US"/>
+        </w:rPr>
+      </w:pPr>
+      <w:r>
+        <w:rPr>
+          <w:rFonts w:hint="default" w:ascii="Hack" w:hAnsi="Hack" w:cs="Hack"/>
           <w:sz w:val="20"/>
           <w:lang w:val="en-US"/>
         </w:rPr>
@@ -3397,14 +3397,14 @@
         <w:ind w:firstLine="567"/>
         <w:jc w:val="both"/>
         <w:rPr>
-          <w:rFonts w:hint="default" w:ascii="Consolas" w:hAnsi="Consolas"/>
-          <w:sz w:val="20"/>
-          <w:lang w:val="en-US"/>
-        </w:rPr>
-      </w:pPr>
-      <w:r>
-        <w:rPr>
-          <w:rFonts w:hint="default" w:ascii="Consolas" w:hAnsi="Consolas"/>
+          <w:rFonts w:hint="default" w:ascii="Hack" w:hAnsi="Hack" w:cs="Hack"/>
+          <w:sz w:val="20"/>
+          <w:lang w:val="en-US"/>
+        </w:rPr>
+      </w:pPr>
+      <w:r>
+        <w:rPr>
+          <w:rFonts w:hint="default" w:ascii="Hack" w:hAnsi="Hack" w:cs="Hack"/>
           <w:sz w:val="20"/>
           <w:lang w:val="en-US"/>
         </w:rPr>
@@ -3417,14 +3417,14 @@
         <w:ind w:firstLine="567"/>
         <w:jc w:val="both"/>
         <w:rPr>
-          <w:rFonts w:hint="default" w:ascii="Consolas" w:hAnsi="Consolas"/>
-          <w:sz w:val="20"/>
-          <w:lang w:val="en-US"/>
-        </w:rPr>
-      </w:pPr>
-      <w:r>
-        <w:rPr>
-          <w:rFonts w:hint="default" w:ascii="Consolas" w:hAnsi="Consolas"/>
+          <w:rFonts w:hint="default" w:ascii="Hack" w:hAnsi="Hack" w:cs="Hack"/>
+          <w:sz w:val="20"/>
+          <w:lang w:val="en-US"/>
+        </w:rPr>
+      </w:pPr>
+      <w:r>
+        <w:rPr>
+          <w:rFonts w:hint="default" w:ascii="Hack" w:hAnsi="Hack" w:cs="Hack"/>
           <w:sz w:val="20"/>
           <w:lang w:val="en-US"/>
         </w:rPr>
@@ -3437,26 +3437,26 @@
         <w:ind w:firstLine="567"/>
         <w:jc w:val="both"/>
         <w:rPr>
-          <w:rFonts w:hint="default" w:ascii="Consolas" w:hAnsi="Consolas"/>
-          <w:sz w:val="20"/>
-          <w:lang w:val="en-US"/>
-        </w:rPr>
-      </w:pPr>
-    </w:p>
-    <w:p>
-      <w:pPr>
-        <w:spacing w:before="0" w:after="0" w:line="360" w:lineRule="auto"/>
-        <w:ind w:firstLine="567"/>
-        <w:jc w:val="both"/>
-        <w:rPr>
-          <w:rFonts w:hint="default" w:ascii="Consolas" w:hAnsi="Consolas"/>
-          <w:sz w:val="20"/>
-          <w:lang w:val="en-US"/>
-        </w:rPr>
-      </w:pPr>
-      <w:r>
-        <w:rPr>
-          <w:rFonts w:hint="default" w:ascii="Consolas" w:hAnsi="Consolas"/>
+          <w:rFonts w:hint="default" w:ascii="Hack" w:hAnsi="Hack" w:cs="Hack"/>
+          <w:sz w:val="20"/>
+          <w:lang w:val="en-US"/>
+        </w:rPr>
+      </w:pPr>
+    </w:p>
+    <w:p>
+      <w:pPr>
+        <w:spacing w:before="0" w:after="0" w:line="360" w:lineRule="auto"/>
+        <w:ind w:firstLine="567"/>
+        <w:jc w:val="both"/>
+        <w:rPr>
+          <w:rFonts w:hint="default" w:ascii="Hack" w:hAnsi="Hack" w:cs="Hack"/>
+          <w:sz w:val="20"/>
+          <w:lang w:val="en-US"/>
+        </w:rPr>
+      </w:pPr>
+      <w:r>
+        <w:rPr>
+          <w:rFonts w:hint="default" w:ascii="Hack" w:hAnsi="Hack" w:cs="Hack"/>
           <w:sz w:val="20"/>
           <w:lang w:val="en-US"/>
         </w:rPr>
@@ -3469,14 +3469,14 @@
         <w:ind w:firstLine="567"/>
         <w:jc w:val="both"/>
         <w:rPr>
-          <w:rFonts w:hint="default" w:ascii="Consolas" w:hAnsi="Consolas"/>
-          <w:sz w:val="20"/>
-          <w:lang w:val="en-US"/>
-        </w:rPr>
-      </w:pPr>
-      <w:r>
-        <w:rPr>
-          <w:rFonts w:hint="default" w:ascii="Consolas" w:hAnsi="Consolas"/>
+          <w:rFonts w:hint="default" w:ascii="Hack" w:hAnsi="Hack" w:cs="Hack"/>
+          <w:sz w:val="20"/>
+          <w:lang w:val="en-US"/>
+        </w:rPr>
+      </w:pPr>
+      <w:r>
+        <w:rPr>
+          <w:rFonts w:hint="default" w:ascii="Hack" w:hAnsi="Hack" w:cs="Hack"/>
           <w:sz w:val="20"/>
           <w:lang w:val="en-US"/>
         </w:rPr>
@@ -3489,14 +3489,14 @@
         <w:ind w:firstLine="567"/>
         <w:jc w:val="both"/>
         <w:rPr>
-          <w:rFonts w:hint="default" w:ascii="Consolas" w:hAnsi="Consolas"/>
-          <w:sz w:val="20"/>
-          <w:lang w:val="en-US"/>
-        </w:rPr>
-      </w:pPr>
-      <w:r>
-        <w:rPr>
-          <w:rFonts w:hint="default" w:ascii="Consolas" w:hAnsi="Consolas"/>
+          <w:rFonts w:hint="default" w:ascii="Hack" w:hAnsi="Hack" w:cs="Hack"/>
+          <w:sz w:val="20"/>
+          <w:lang w:val="en-US"/>
+        </w:rPr>
+      </w:pPr>
+      <w:r>
+        <w:rPr>
+          <w:rFonts w:hint="default" w:ascii="Hack" w:hAnsi="Hack" w:cs="Hack"/>
           <w:sz w:val="20"/>
           <w:lang w:val="en-US"/>
         </w:rPr>
@@ -3509,14 +3509,14 @@
         <w:ind w:firstLine="567"/>
         <w:jc w:val="both"/>
         <w:rPr>
-          <w:rFonts w:hint="default" w:ascii="Consolas" w:hAnsi="Consolas"/>
-          <w:sz w:val="20"/>
-          <w:lang w:val="en-US"/>
-        </w:rPr>
-      </w:pPr>
-      <w:r>
-        <w:rPr>
-          <w:rFonts w:hint="default" w:ascii="Consolas" w:hAnsi="Consolas"/>
+          <w:rFonts w:hint="default" w:ascii="Hack" w:hAnsi="Hack" w:cs="Hack"/>
+          <w:sz w:val="20"/>
+          <w:lang w:val="en-US"/>
+        </w:rPr>
+      </w:pPr>
+      <w:r>
+        <w:rPr>
+          <w:rFonts w:hint="default" w:ascii="Hack" w:hAnsi="Hack" w:cs="Hack"/>
           <w:sz w:val="20"/>
           <w:lang w:val="en-US"/>
         </w:rPr>
@@ -3529,14 +3529,14 @@
         <w:ind w:firstLine="567"/>
         <w:jc w:val="both"/>
         <w:rPr>
-          <w:rFonts w:hint="default" w:ascii="Consolas" w:hAnsi="Consolas"/>
-          <w:sz w:val="20"/>
-          <w:lang w:val="en-US"/>
-        </w:rPr>
-      </w:pPr>
-      <w:r>
-        <w:rPr>
-          <w:rFonts w:hint="default" w:ascii="Consolas" w:hAnsi="Consolas"/>
+          <w:rFonts w:hint="default" w:ascii="Hack" w:hAnsi="Hack" w:cs="Hack"/>
+          <w:sz w:val="20"/>
+          <w:lang w:val="en-US"/>
+        </w:rPr>
+      </w:pPr>
+      <w:r>
+        <w:rPr>
+          <w:rFonts w:hint="default" w:ascii="Hack" w:hAnsi="Hack" w:cs="Hack"/>
           <w:sz w:val="20"/>
           <w:lang w:val="en-US"/>
         </w:rPr>
@@ -3549,14 +3549,14 @@
         <w:ind w:firstLine="567"/>
         <w:jc w:val="both"/>
         <w:rPr>
-          <w:rFonts w:hint="default" w:ascii="Consolas" w:hAnsi="Consolas"/>
-          <w:sz w:val="20"/>
-          <w:lang w:val="en-US"/>
-        </w:rPr>
-      </w:pPr>
-      <w:r>
-        <w:rPr>
-          <w:rFonts w:hint="default" w:ascii="Consolas" w:hAnsi="Consolas"/>
+          <w:rFonts w:hint="default" w:ascii="Hack" w:hAnsi="Hack" w:cs="Hack"/>
+          <w:sz w:val="20"/>
+          <w:lang w:val="en-US"/>
+        </w:rPr>
+      </w:pPr>
+      <w:r>
+        <w:rPr>
+          <w:rFonts w:hint="default" w:ascii="Hack" w:hAnsi="Hack" w:cs="Hack"/>
           <w:sz w:val="20"/>
           <w:lang w:val="en-US"/>
         </w:rPr>
@@ -3569,26 +3569,26 @@
         <w:ind w:firstLine="567"/>
         <w:jc w:val="both"/>
         <w:rPr>
-          <w:rFonts w:hint="default" w:ascii="Consolas" w:hAnsi="Consolas"/>
-          <w:sz w:val="20"/>
-          <w:lang w:val="en-US"/>
-        </w:rPr>
-      </w:pPr>
-    </w:p>
-    <w:p>
-      <w:pPr>
-        <w:spacing w:before="0" w:after="0" w:line="360" w:lineRule="auto"/>
-        <w:ind w:firstLine="567"/>
-        <w:jc w:val="both"/>
-        <w:rPr>
-          <w:rFonts w:hint="default" w:ascii="Consolas" w:hAnsi="Consolas"/>
-          <w:sz w:val="20"/>
-          <w:lang w:val="en-US"/>
-        </w:rPr>
-      </w:pPr>
-      <w:r>
-        <w:rPr>
-          <w:rFonts w:hint="default" w:ascii="Consolas" w:hAnsi="Consolas"/>
+          <w:rFonts w:hint="default" w:ascii="Hack" w:hAnsi="Hack" w:cs="Hack"/>
+          <w:sz w:val="20"/>
+          <w:lang w:val="en-US"/>
+        </w:rPr>
+      </w:pPr>
+    </w:p>
+    <w:p>
+      <w:pPr>
+        <w:spacing w:before="0" w:after="0" w:line="360" w:lineRule="auto"/>
+        <w:ind w:firstLine="567"/>
+        <w:jc w:val="both"/>
+        <w:rPr>
+          <w:rFonts w:hint="default" w:ascii="Hack" w:hAnsi="Hack" w:cs="Hack"/>
+          <w:sz w:val="20"/>
+          <w:lang w:val="en-US"/>
+        </w:rPr>
+      </w:pPr>
+      <w:r>
+        <w:rPr>
+          <w:rFonts w:hint="default" w:ascii="Hack" w:hAnsi="Hack" w:cs="Hack"/>
           <w:sz w:val="20"/>
           <w:lang w:val="en-US"/>
         </w:rPr>
@@ -3601,14 +3601,14 @@
         <w:ind w:firstLine="567"/>
         <w:jc w:val="both"/>
         <w:rPr>
-          <w:rFonts w:hint="default" w:ascii="Consolas" w:hAnsi="Consolas"/>
-          <w:sz w:val="20"/>
-          <w:lang w:val="en-US"/>
-        </w:rPr>
-      </w:pPr>
-      <w:r>
-        <w:rPr>
-          <w:rFonts w:hint="default" w:ascii="Consolas" w:hAnsi="Consolas"/>
+          <w:rFonts w:hint="default" w:ascii="Hack" w:hAnsi="Hack" w:cs="Hack"/>
+          <w:sz w:val="20"/>
+          <w:lang w:val="en-US"/>
+        </w:rPr>
+      </w:pPr>
+      <w:r>
+        <w:rPr>
+          <w:rFonts w:hint="default" w:ascii="Hack" w:hAnsi="Hack" w:cs="Hack"/>
           <w:sz w:val="20"/>
           <w:lang w:val="en-US"/>
         </w:rPr>
@@ -3621,14 +3621,14 @@
         <w:ind w:firstLine="567"/>
         <w:jc w:val="both"/>
         <w:rPr>
-          <w:rFonts w:hint="default" w:ascii="Consolas" w:hAnsi="Consolas"/>
-          <w:sz w:val="20"/>
-          <w:lang w:val="en-US"/>
-        </w:rPr>
-      </w:pPr>
-      <w:r>
-        <w:rPr>
-          <w:rFonts w:hint="default" w:ascii="Consolas" w:hAnsi="Consolas"/>
+          <w:rFonts w:hint="default" w:ascii="Hack" w:hAnsi="Hack" w:cs="Hack"/>
+          <w:sz w:val="20"/>
+          <w:lang w:val="en-US"/>
+        </w:rPr>
+      </w:pPr>
+      <w:r>
+        <w:rPr>
+          <w:rFonts w:hint="default" w:ascii="Hack" w:hAnsi="Hack" w:cs="Hack"/>
           <w:sz w:val="20"/>
           <w:lang w:val="en-US"/>
         </w:rPr>
@@ -3641,14 +3641,14 @@
         <w:ind w:firstLine="567"/>
         <w:jc w:val="both"/>
         <w:rPr>
-          <w:rFonts w:hint="default" w:ascii="Consolas" w:hAnsi="Consolas"/>
-          <w:sz w:val="20"/>
-          <w:lang w:val="en-US"/>
-        </w:rPr>
-      </w:pPr>
-      <w:r>
-        <w:rPr>
-          <w:rFonts w:hint="default" w:ascii="Consolas" w:hAnsi="Consolas"/>
+          <w:rFonts w:hint="default" w:ascii="Hack" w:hAnsi="Hack" w:cs="Hack"/>
+          <w:sz w:val="20"/>
+          <w:lang w:val="en-US"/>
+        </w:rPr>
+      </w:pPr>
+      <w:r>
+        <w:rPr>
+          <w:rFonts w:hint="default" w:ascii="Hack" w:hAnsi="Hack" w:cs="Hack"/>
           <w:sz w:val="20"/>
           <w:lang w:val="en-US"/>
         </w:rPr>
@@ -3661,14 +3661,14 @@
         <w:ind w:firstLine="567"/>
         <w:jc w:val="both"/>
         <w:rPr>
-          <w:rFonts w:hint="default" w:ascii="Consolas" w:hAnsi="Consolas"/>
-          <w:sz w:val="20"/>
-          <w:lang w:val="en-US"/>
-        </w:rPr>
-      </w:pPr>
-      <w:r>
-        <w:rPr>
-          <w:rFonts w:hint="default" w:ascii="Consolas" w:hAnsi="Consolas"/>
+          <w:rFonts w:hint="default" w:ascii="Hack" w:hAnsi="Hack" w:cs="Hack"/>
+          <w:sz w:val="20"/>
+          <w:lang w:val="en-US"/>
+        </w:rPr>
+      </w:pPr>
+      <w:r>
+        <w:rPr>
+          <w:rFonts w:hint="default" w:ascii="Hack" w:hAnsi="Hack" w:cs="Hack"/>
           <w:sz w:val="20"/>
           <w:lang w:val="en-US"/>
         </w:rPr>
@@ -3681,14 +3681,14 @@
         <w:ind w:firstLine="567"/>
         <w:jc w:val="both"/>
         <w:rPr>
-          <w:rFonts w:hint="default" w:ascii="Consolas" w:hAnsi="Consolas"/>
-          <w:sz w:val="20"/>
-          <w:lang w:val="en-US"/>
-        </w:rPr>
-      </w:pPr>
-      <w:r>
-        <w:rPr>
-          <w:rFonts w:hint="default" w:ascii="Consolas" w:hAnsi="Consolas"/>
+          <w:rFonts w:hint="default" w:ascii="Hack" w:hAnsi="Hack" w:cs="Hack"/>
+          <w:sz w:val="20"/>
+          <w:lang w:val="en-US"/>
+        </w:rPr>
+      </w:pPr>
+      <w:r>
+        <w:rPr>
+          <w:rFonts w:hint="default" w:ascii="Hack" w:hAnsi="Hack" w:cs="Hack"/>
           <w:sz w:val="20"/>
           <w:lang w:val="en-US"/>
         </w:rPr>
@@ -3701,14 +3701,14 @@
         <w:ind w:firstLine="567"/>
         <w:jc w:val="both"/>
         <w:rPr>
-          <w:rFonts w:hint="default" w:ascii="Consolas" w:hAnsi="Consolas"/>
-          <w:sz w:val="20"/>
-          <w:lang w:val="en-US"/>
-        </w:rPr>
-      </w:pPr>
-      <w:r>
-        <w:rPr>
-          <w:rFonts w:hint="default" w:ascii="Consolas" w:hAnsi="Consolas"/>
+          <w:rFonts w:hint="default" w:ascii="Hack" w:hAnsi="Hack" w:cs="Hack"/>
+          <w:sz w:val="20"/>
+          <w:lang w:val="en-US"/>
+        </w:rPr>
+      </w:pPr>
+      <w:r>
+        <w:rPr>
+          <w:rFonts w:hint="default" w:ascii="Hack" w:hAnsi="Hack" w:cs="Hack"/>
           <w:sz w:val="20"/>
           <w:lang w:val="en-US"/>
         </w:rPr>
@@ -3721,14 +3721,14 @@
         <w:ind w:firstLine="567"/>
         <w:jc w:val="both"/>
         <w:rPr>
-          <w:rFonts w:hint="default" w:ascii="Consolas" w:hAnsi="Consolas"/>
-          <w:sz w:val="20"/>
-          <w:lang w:val="en-US"/>
-        </w:rPr>
-      </w:pPr>
-      <w:r>
-        <w:rPr>
-          <w:rFonts w:hint="default" w:ascii="Consolas" w:hAnsi="Consolas"/>
+          <w:rFonts w:hint="default" w:ascii="Hack" w:hAnsi="Hack" w:cs="Hack"/>
+          <w:sz w:val="20"/>
+          <w:lang w:val="en-US"/>
+        </w:rPr>
+      </w:pPr>
+      <w:r>
+        <w:rPr>
+          <w:rFonts w:hint="default" w:ascii="Hack" w:hAnsi="Hack" w:cs="Hack"/>
           <w:sz w:val="20"/>
           <w:lang w:val="en-US"/>
         </w:rPr>
@@ -3741,14 +3741,14 @@
         <w:ind w:firstLine="567"/>
         <w:jc w:val="both"/>
         <w:rPr>
-          <w:rFonts w:hint="default" w:ascii="Consolas" w:hAnsi="Consolas"/>
-          <w:sz w:val="20"/>
-          <w:lang w:val="en-US"/>
-        </w:rPr>
-      </w:pPr>
-      <w:r>
-        <w:rPr>
-          <w:rFonts w:hint="default" w:ascii="Consolas" w:hAnsi="Consolas"/>
+          <w:rFonts w:hint="default" w:ascii="Hack" w:hAnsi="Hack" w:cs="Hack"/>
+          <w:sz w:val="20"/>
+          <w:lang w:val="en-US"/>
+        </w:rPr>
+      </w:pPr>
+      <w:r>
+        <w:rPr>
+          <w:rFonts w:hint="default" w:ascii="Hack" w:hAnsi="Hack" w:cs="Hack"/>
           <w:sz w:val="20"/>
           <w:lang w:val="en-US"/>
         </w:rPr>
@@ -3761,14 +3761,14 @@
         <w:ind w:firstLine="567"/>
         <w:jc w:val="both"/>
         <w:rPr>
-          <w:rFonts w:hint="default" w:ascii="Consolas" w:hAnsi="Consolas"/>
-          <w:sz w:val="20"/>
-          <w:lang w:val="en-US"/>
-        </w:rPr>
-      </w:pPr>
-      <w:r>
-        <w:rPr>
-          <w:rFonts w:hint="default" w:ascii="Consolas" w:hAnsi="Consolas"/>
+          <w:rFonts w:hint="default" w:ascii="Hack" w:hAnsi="Hack" w:cs="Hack"/>
+          <w:sz w:val="20"/>
+          <w:lang w:val="en-US"/>
+        </w:rPr>
+      </w:pPr>
+      <w:r>
+        <w:rPr>
+          <w:rFonts w:hint="default" w:ascii="Hack" w:hAnsi="Hack" w:cs="Hack"/>
           <w:sz w:val="20"/>
           <w:lang w:val="en-US"/>
         </w:rPr>
@@ -3781,14 +3781,14 @@
         <w:ind w:firstLine="567"/>
         <w:jc w:val="both"/>
         <w:rPr>
-          <w:rFonts w:hint="default" w:ascii="Consolas" w:hAnsi="Consolas"/>
-          <w:sz w:val="20"/>
-          <w:lang w:val="en-US"/>
-        </w:rPr>
-      </w:pPr>
-      <w:r>
-        <w:rPr>
-          <w:rFonts w:hint="default" w:ascii="Consolas" w:hAnsi="Consolas"/>
+          <w:rFonts w:hint="default" w:ascii="Hack" w:hAnsi="Hack" w:cs="Hack"/>
+          <w:sz w:val="20"/>
+          <w:lang w:val="en-US"/>
+        </w:rPr>
+      </w:pPr>
+      <w:r>
+        <w:rPr>
+          <w:rFonts w:hint="default" w:ascii="Hack" w:hAnsi="Hack" w:cs="Hack"/>
           <w:sz w:val="20"/>
           <w:lang w:val="en-US"/>
         </w:rPr>
@@ -3801,14 +3801,14 @@
         <w:ind w:firstLine="567"/>
         <w:jc w:val="both"/>
         <w:rPr>
-          <w:rFonts w:hint="default" w:ascii="Consolas" w:hAnsi="Consolas"/>
-          <w:sz w:val="20"/>
-          <w:lang w:val="en-US"/>
-        </w:rPr>
-      </w:pPr>
-      <w:r>
-        <w:rPr>
-          <w:rFonts w:hint="default" w:ascii="Consolas" w:hAnsi="Consolas"/>
+          <w:rFonts w:hint="default" w:ascii="Hack" w:hAnsi="Hack" w:cs="Hack"/>
+          <w:sz w:val="20"/>
+          <w:lang w:val="en-US"/>
+        </w:rPr>
+      </w:pPr>
+      <w:r>
+        <w:rPr>
+          <w:rFonts w:hint="default" w:ascii="Hack" w:hAnsi="Hack" w:cs="Hack"/>
           <w:sz w:val="20"/>
           <w:lang w:val="en-US"/>
         </w:rPr>
@@ -3821,26 +3821,26 @@
         <w:ind w:firstLine="567"/>
         <w:jc w:val="both"/>
         <w:rPr>
-          <w:rFonts w:hint="default" w:ascii="Consolas" w:hAnsi="Consolas"/>
-          <w:sz w:val="20"/>
-          <w:lang w:val="en-US"/>
-        </w:rPr>
-      </w:pPr>
-    </w:p>
-    <w:p>
-      <w:pPr>
-        <w:spacing w:before="0" w:after="0" w:line="360" w:lineRule="auto"/>
-        <w:ind w:firstLine="567"/>
-        <w:jc w:val="both"/>
-        <w:rPr>
-          <w:rFonts w:hint="default" w:ascii="Consolas" w:hAnsi="Consolas"/>
-          <w:sz w:val="20"/>
-          <w:lang w:val="en-US"/>
-        </w:rPr>
-      </w:pPr>
-      <w:r>
-        <w:rPr>
-          <w:rFonts w:hint="default" w:ascii="Consolas" w:hAnsi="Consolas"/>
+          <w:rFonts w:hint="default" w:ascii="Hack" w:hAnsi="Hack" w:cs="Hack"/>
+          <w:sz w:val="20"/>
+          <w:lang w:val="en-US"/>
+        </w:rPr>
+      </w:pPr>
+    </w:p>
+    <w:p>
+      <w:pPr>
+        <w:spacing w:before="0" w:after="0" w:line="360" w:lineRule="auto"/>
+        <w:ind w:firstLine="567"/>
+        <w:jc w:val="both"/>
+        <w:rPr>
+          <w:rFonts w:hint="default" w:ascii="Hack" w:hAnsi="Hack" w:cs="Hack"/>
+          <w:sz w:val="20"/>
+          <w:lang w:val="en-US"/>
+        </w:rPr>
+      </w:pPr>
+      <w:r>
+        <w:rPr>
+          <w:rFonts w:hint="default" w:ascii="Hack" w:hAnsi="Hack" w:cs="Hack"/>
           <w:sz w:val="20"/>
           <w:lang w:val="en-US"/>
         </w:rPr>
@@ -3853,14 +3853,14 @@
         <w:ind w:firstLine="567"/>
         <w:jc w:val="both"/>
         <w:rPr>
-          <w:rFonts w:hint="default" w:ascii="Consolas" w:hAnsi="Consolas"/>
-          <w:sz w:val="20"/>
-          <w:lang w:val="en-US"/>
-        </w:rPr>
-      </w:pPr>
-      <w:r>
-        <w:rPr>
-          <w:rFonts w:hint="default" w:ascii="Consolas" w:hAnsi="Consolas"/>
+          <w:rFonts w:hint="default" w:ascii="Hack" w:hAnsi="Hack" w:cs="Hack"/>
+          <w:sz w:val="20"/>
+          <w:lang w:val="en-US"/>
+        </w:rPr>
+      </w:pPr>
+      <w:r>
+        <w:rPr>
+          <w:rFonts w:hint="default" w:ascii="Hack" w:hAnsi="Hack" w:cs="Hack"/>
           <w:sz w:val="20"/>
           <w:lang w:val="en-US"/>
         </w:rPr>
@@ -3873,14 +3873,14 @@
         <w:ind w:firstLine="567"/>
         <w:jc w:val="both"/>
         <w:rPr>
-          <w:rFonts w:hint="default" w:ascii="Consolas" w:hAnsi="Consolas"/>
-          <w:sz w:val="20"/>
-          <w:lang w:val="en-US"/>
-        </w:rPr>
-      </w:pPr>
-      <w:r>
-        <w:rPr>
-          <w:rFonts w:hint="default" w:ascii="Consolas" w:hAnsi="Consolas"/>
+          <w:rFonts w:hint="default" w:ascii="Hack" w:hAnsi="Hack" w:cs="Hack"/>
+          <w:sz w:val="20"/>
+          <w:lang w:val="en-US"/>
+        </w:rPr>
+      </w:pPr>
+      <w:r>
+        <w:rPr>
+          <w:rFonts w:hint="default" w:ascii="Hack" w:hAnsi="Hack" w:cs="Hack"/>
           <w:sz w:val="20"/>
           <w:lang w:val="en-US"/>
         </w:rPr>
@@ -3893,14 +3893,14 @@
         <w:ind w:firstLine="567"/>
         <w:jc w:val="both"/>
         <w:rPr>
-          <w:rFonts w:hint="default" w:ascii="Consolas" w:hAnsi="Consolas"/>
-          <w:sz w:val="20"/>
-          <w:lang w:val="en-US"/>
-        </w:rPr>
-      </w:pPr>
-      <w:r>
-        <w:rPr>
-          <w:rFonts w:hint="default" w:ascii="Consolas" w:hAnsi="Consolas"/>
+          <w:rFonts w:hint="default" w:ascii="Hack" w:hAnsi="Hack" w:cs="Hack"/>
+          <w:sz w:val="20"/>
+          <w:lang w:val="en-US"/>
+        </w:rPr>
+      </w:pPr>
+      <w:r>
+        <w:rPr>
+          <w:rFonts w:hint="default" w:ascii="Hack" w:hAnsi="Hack" w:cs="Hack"/>
           <w:sz w:val="20"/>
           <w:lang w:val="en-US"/>
         </w:rPr>
@@ -3913,14 +3913,14 @@
         <w:ind w:firstLine="567"/>
         <w:jc w:val="both"/>
         <w:rPr>
-          <w:rFonts w:hint="default" w:ascii="Consolas" w:hAnsi="Consolas"/>
-          <w:sz w:val="20"/>
-          <w:lang w:val="en-US"/>
-        </w:rPr>
-      </w:pPr>
-      <w:r>
-        <w:rPr>
-          <w:rFonts w:hint="default" w:ascii="Consolas" w:hAnsi="Consolas"/>
+          <w:rFonts w:hint="default" w:ascii="Hack" w:hAnsi="Hack" w:cs="Hack"/>
+          <w:sz w:val="20"/>
+          <w:lang w:val="en-US"/>
+        </w:rPr>
+      </w:pPr>
+      <w:r>
+        <w:rPr>
+          <w:rFonts w:hint="default" w:ascii="Hack" w:hAnsi="Hack" w:cs="Hack"/>
           <w:sz w:val="20"/>
           <w:lang w:val="en-US"/>
         </w:rPr>
@@ -3933,14 +3933,14 @@
         <w:ind w:firstLine="567"/>
         <w:jc w:val="both"/>
         <w:rPr>
-          <w:rFonts w:hint="default" w:ascii="Consolas" w:hAnsi="Consolas"/>
-          <w:sz w:val="20"/>
-          <w:lang w:val="en-US"/>
-        </w:rPr>
-      </w:pPr>
-      <w:r>
-        <w:rPr>
-          <w:rFonts w:hint="default" w:ascii="Consolas" w:hAnsi="Consolas"/>
+          <w:rFonts w:hint="default" w:ascii="Hack" w:hAnsi="Hack" w:cs="Hack"/>
+          <w:sz w:val="20"/>
+          <w:lang w:val="en-US"/>
+        </w:rPr>
+      </w:pPr>
+      <w:r>
+        <w:rPr>
+          <w:rFonts w:hint="default" w:ascii="Hack" w:hAnsi="Hack" w:cs="Hack"/>
           <w:sz w:val="20"/>
           <w:lang w:val="en-US"/>
         </w:rPr>
@@ -3953,14 +3953,14 @@
         <w:ind w:firstLine="567"/>
         <w:jc w:val="both"/>
         <w:rPr>
-          <w:rFonts w:hint="default" w:ascii="Consolas" w:hAnsi="Consolas"/>
-          <w:sz w:val="20"/>
-          <w:lang w:val="en-US"/>
-        </w:rPr>
-      </w:pPr>
-      <w:r>
-        <w:rPr>
-          <w:rFonts w:hint="default" w:ascii="Consolas" w:hAnsi="Consolas"/>
+          <w:rFonts w:hint="default" w:ascii="Hack" w:hAnsi="Hack" w:cs="Hack"/>
+          <w:sz w:val="20"/>
+          <w:lang w:val="en-US"/>
+        </w:rPr>
+      </w:pPr>
+      <w:r>
+        <w:rPr>
+          <w:rFonts w:hint="default" w:ascii="Hack" w:hAnsi="Hack" w:cs="Hack"/>
           <w:sz w:val="20"/>
           <w:lang w:val="en-US"/>
         </w:rPr>
@@ -3973,26 +3973,26 @@
         <w:ind w:firstLine="567"/>
         <w:jc w:val="both"/>
         <w:rPr>
-          <w:rFonts w:hint="default" w:ascii="Consolas" w:hAnsi="Consolas"/>
-          <w:sz w:val="20"/>
-          <w:lang w:val="en-US"/>
-        </w:rPr>
-      </w:pPr>
-    </w:p>
-    <w:p>
-      <w:pPr>
-        <w:spacing w:before="0" w:after="0" w:line="360" w:lineRule="auto"/>
-        <w:ind w:firstLine="567"/>
-        <w:jc w:val="both"/>
-        <w:rPr>
-          <w:rFonts w:hint="default" w:ascii="Consolas" w:hAnsi="Consolas"/>
-          <w:sz w:val="20"/>
-          <w:lang w:val="en-US"/>
-        </w:rPr>
-      </w:pPr>
-      <w:r>
-        <w:rPr>
-          <w:rFonts w:hint="default" w:ascii="Consolas" w:hAnsi="Consolas"/>
+          <w:rFonts w:hint="default" w:ascii="Hack" w:hAnsi="Hack" w:cs="Hack"/>
+          <w:sz w:val="20"/>
+          <w:lang w:val="en-US"/>
+        </w:rPr>
+      </w:pPr>
+    </w:p>
+    <w:p>
+      <w:pPr>
+        <w:spacing w:before="0" w:after="0" w:line="360" w:lineRule="auto"/>
+        <w:ind w:firstLine="567"/>
+        <w:jc w:val="both"/>
+        <w:rPr>
+          <w:rFonts w:hint="default" w:ascii="Hack" w:hAnsi="Hack" w:cs="Hack"/>
+          <w:sz w:val="20"/>
+          <w:lang w:val="en-US"/>
+        </w:rPr>
+      </w:pPr>
+      <w:r>
+        <w:rPr>
+          <w:rFonts w:hint="default" w:ascii="Hack" w:hAnsi="Hack" w:cs="Hack"/>
           <w:sz w:val="20"/>
           <w:lang w:val="en-US"/>
         </w:rPr>
@@ -4005,14 +4005,14 @@
         <w:ind w:firstLine="567"/>
         <w:jc w:val="both"/>
         <w:rPr>
-          <w:rFonts w:hint="default" w:ascii="Consolas" w:hAnsi="Consolas"/>
-          <w:sz w:val="20"/>
-          <w:lang w:val="en-US"/>
-        </w:rPr>
-      </w:pPr>
-      <w:r>
-        <w:rPr>
-          <w:rFonts w:hint="default" w:ascii="Consolas" w:hAnsi="Consolas"/>
+          <w:rFonts w:hint="default" w:ascii="Hack" w:hAnsi="Hack" w:cs="Hack"/>
+          <w:sz w:val="20"/>
+          <w:lang w:val="en-US"/>
+        </w:rPr>
+      </w:pPr>
+      <w:r>
+        <w:rPr>
+          <w:rFonts w:hint="default" w:ascii="Hack" w:hAnsi="Hack" w:cs="Hack"/>
           <w:sz w:val="20"/>
           <w:lang w:val="en-US"/>
         </w:rPr>
@@ -4025,14 +4025,14 @@
         <w:ind w:firstLine="567"/>
         <w:jc w:val="both"/>
         <w:rPr>
-          <w:rFonts w:hint="default" w:ascii="Consolas" w:hAnsi="Consolas"/>
-          <w:sz w:val="20"/>
-          <w:lang w:val="en-US"/>
-        </w:rPr>
-      </w:pPr>
-      <w:r>
-        <w:rPr>
-          <w:rFonts w:hint="default" w:ascii="Consolas" w:hAnsi="Consolas"/>
+          <w:rFonts w:hint="default" w:ascii="Hack" w:hAnsi="Hack" w:cs="Hack"/>
+          <w:sz w:val="20"/>
+          <w:lang w:val="en-US"/>
+        </w:rPr>
+      </w:pPr>
+      <w:r>
+        <w:rPr>
+          <w:rFonts w:hint="default" w:ascii="Hack" w:hAnsi="Hack" w:cs="Hack"/>
           <w:sz w:val="20"/>
           <w:lang w:val="en-US"/>
         </w:rPr>
@@ -4045,14 +4045,14 @@
         <w:ind w:firstLine="567"/>
         <w:jc w:val="both"/>
         <w:rPr>
-          <w:rFonts w:hint="default" w:ascii="Consolas" w:hAnsi="Consolas"/>
-          <w:sz w:val="20"/>
-          <w:lang w:val="en-US"/>
-        </w:rPr>
-      </w:pPr>
-      <w:r>
-        <w:rPr>
-          <w:rFonts w:hint="default" w:ascii="Consolas" w:hAnsi="Consolas"/>
+          <w:rFonts w:hint="default" w:ascii="Hack" w:hAnsi="Hack" w:cs="Hack"/>
+          <w:sz w:val="20"/>
+          <w:lang w:val="en-US"/>
+        </w:rPr>
+      </w:pPr>
+      <w:r>
+        <w:rPr>
+          <w:rFonts w:hint="default" w:ascii="Hack" w:hAnsi="Hack" w:cs="Hack"/>
           <w:sz w:val="20"/>
           <w:lang w:val="en-US"/>
         </w:rPr>
@@ -4065,14 +4065,14 @@
         <w:ind w:firstLine="567"/>
         <w:jc w:val="both"/>
         <w:rPr>
-          <w:rFonts w:hint="default" w:ascii="Consolas" w:hAnsi="Consolas"/>
-          <w:sz w:val="20"/>
-          <w:lang w:val="en-US"/>
-        </w:rPr>
-      </w:pPr>
-      <w:r>
-        <w:rPr>
-          <w:rFonts w:hint="default" w:ascii="Consolas" w:hAnsi="Consolas"/>
+          <w:rFonts w:hint="default" w:ascii="Hack" w:hAnsi="Hack" w:cs="Hack"/>
+          <w:sz w:val="20"/>
+          <w:lang w:val="en-US"/>
+        </w:rPr>
+      </w:pPr>
+      <w:r>
+        <w:rPr>
+          <w:rFonts w:hint="default" w:ascii="Hack" w:hAnsi="Hack" w:cs="Hack"/>
           <w:sz w:val="20"/>
           <w:lang w:val="en-US"/>
         </w:rPr>
@@ -4085,26 +4085,26 @@
         <w:ind w:firstLine="567"/>
         <w:jc w:val="both"/>
         <w:rPr>
-          <w:rFonts w:hint="default" w:ascii="Consolas" w:hAnsi="Consolas"/>
-          <w:sz w:val="20"/>
-          <w:lang w:val="en-US"/>
-        </w:rPr>
-      </w:pPr>
-    </w:p>
-    <w:p>
-      <w:pPr>
-        <w:spacing w:before="0" w:after="0" w:line="360" w:lineRule="auto"/>
-        <w:ind w:firstLine="567"/>
-        <w:jc w:val="both"/>
-        <w:rPr>
-          <w:rFonts w:hint="default" w:ascii="Consolas" w:hAnsi="Consolas"/>
-          <w:sz w:val="20"/>
-          <w:lang w:val="en-US"/>
-        </w:rPr>
-      </w:pPr>
-      <w:r>
-        <w:rPr>
-          <w:rFonts w:hint="default" w:ascii="Consolas" w:hAnsi="Consolas"/>
+          <w:rFonts w:hint="default" w:ascii="Hack" w:hAnsi="Hack" w:cs="Hack"/>
+          <w:sz w:val="20"/>
+          <w:lang w:val="en-US"/>
+        </w:rPr>
+      </w:pPr>
+    </w:p>
+    <w:p>
+      <w:pPr>
+        <w:spacing w:before="0" w:after="0" w:line="360" w:lineRule="auto"/>
+        <w:ind w:firstLine="567"/>
+        <w:jc w:val="both"/>
+        <w:rPr>
+          <w:rFonts w:hint="default" w:ascii="Hack" w:hAnsi="Hack" w:cs="Hack"/>
+          <w:sz w:val="20"/>
+          <w:lang w:val="en-US"/>
+        </w:rPr>
+      </w:pPr>
+      <w:r>
+        <w:rPr>
+          <w:rFonts w:hint="default" w:ascii="Hack" w:hAnsi="Hack" w:cs="Hack"/>
           <w:sz w:val="20"/>
           <w:lang w:val="en-US"/>
         </w:rPr>
@@ -4117,14 +4117,14 @@
         <w:ind w:firstLine="567"/>
         <w:jc w:val="both"/>
         <w:rPr>
-          <w:rFonts w:hint="default" w:ascii="Consolas" w:hAnsi="Consolas"/>
-          <w:sz w:val="20"/>
-          <w:lang w:val="en-US"/>
-        </w:rPr>
-      </w:pPr>
-      <w:r>
-        <w:rPr>
-          <w:rFonts w:hint="default" w:ascii="Consolas" w:hAnsi="Consolas"/>
+          <w:rFonts w:hint="default" w:ascii="Hack" w:hAnsi="Hack" w:cs="Hack"/>
+          <w:sz w:val="20"/>
+          <w:lang w:val="en-US"/>
+        </w:rPr>
+      </w:pPr>
+      <w:r>
+        <w:rPr>
+          <w:rFonts w:hint="default" w:ascii="Hack" w:hAnsi="Hack" w:cs="Hack"/>
           <w:sz w:val="20"/>
           <w:lang w:val="en-US"/>
         </w:rPr>
@@ -4137,14 +4137,14 @@
         <w:ind w:firstLine="567"/>
         <w:jc w:val="both"/>
         <w:rPr>
-          <w:rFonts w:hint="default" w:ascii="Consolas" w:hAnsi="Consolas"/>
-          <w:sz w:val="20"/>
-          <w:lang w:val="en-US"/>
-        </w:rPr>
-      </w:pPr>
-      <w:r>
-        <w:rPr>
-          <w:rFonts w:hint="default" w:ascii="Consolas" w:hAnsi="Consolas"/>
+          <w:rFonts w:hint="default" w:ascii="Hack" w:hAnsi="Hack" w:cs="Hack"/>
+          <w:sz w:val="20"/>
+          <w:lang w:val="en-US"/>
+        </w:rPr>
+      </w:pPr>
+      <w:r>
+        <w:rPr>
+          <w:rFonts w:hint="default" w:ascii="Hack" w:hAnsi="Hack" w:cs="Hack"/>
           <w:sz w:val="20"/>
           <w:lang w:val="en-US"/>
         </w:rPr>
@@ -4157,14 +4157,14 @@
         <w:ind w:firstLine="567"/>
         <w:jc w:val="both"/>
         <w:rPr>
-          <w:rFonts w:hint="default" w:ascii="Consolas" w:hAnsi="Consolas"/>
-          <w:sz w:val="20"/>
-          <w:lang w:val="en-US"/>
-        </w:rPr>
-      </w:pPr>
-      <w:r>
-        <w:rPr>
-          <w:rFonts w:hint="default" w:ascii="Consolas" w:hAnsi="Consolas"/>
+          <w:rFonts w:hint="default" w:ascii="Hack" w:hAnsi="Hack" w:cs="Hack"/>
+          <w:sz w:val="20"/>
+          <w:lang w:val="en-US"/>
+        </w:rPr>
+      </w:pPr>
+      <w:r>
+        <w:rPr>
+          <w:rFonts w:hint="default" w:ascii="Hack" w:hAnsi="Hack" w:cs="Hack"/>
           <w:sz w:val="20"/>
           <w:lang w:val="en-US"/>
         </w:rPr>
@@ -4177,14 +4177,14 @@
         <w:ind w:firstLine="567"/>
         <w:jc w:val="both"/>
         <w:rPr>
-          <w:rFonts w:hint="default" w:ascii="Consolas" w:hAnsi="Consolas"/>
-          <w:sz w:val="20"/>
-          <w:lang w:val="en-US"/>
-        </w:rPr>
-      </w:pPr>
-      <w:r>
-        <w:rPr>
-          <w:rFonts w:hint="default" w:ascii="Consolas" w:hAnsi="Consolas"/>
+          <w:rFonts w:hint="default" w:ascii="Hack" w:hAnsi="Hack" w:cs="Hack"/>
+          <w:sz w:val="20"/>
+          <w:lang w:val="en-US"/>
+        </w:rPr>
+      </w:pPr>
+      <w:r>
+        <w:rPr>
+          <w:rFonts w:hint="default" w:ascii="Hack" w:hAnsi="Hack" w:cs="Hack"/>
           <w:sz w:val="20"/>
           <w:lang w:val="en-US"/>
         </w:rPr>
@@ -4197,14 +4197,14 @@
         <w:ind w:firstLine="567"/>
         <w:jc w:val="both"/>
         <w:rPr>
-          <w:rFonts w:hint="default" w:ascii="Consolas" w:hAnsi="Consolas"/>
-          <w:sz w:val="20"/>
-          <w:lang w:val="en-US"/>
-        </w:rPr>
-      </w:pPr>
-      <w:r>
-        <w:rPr>
-          <w:rFonts w:hint="default" w:ascii="Consolas" w:hAnsi="Consolas"/>
+          <w:rFonts w:hint="default" w:ascii="Hack" w:hAnsi="Hack" w:cs="Hack"/>
+          <w:sz w:val="20"/>
+          <w:lang w:val="en-US"/>
+        </w:rPr>
+      </w:pPr>
+      <w:r>
+        <w:rPr>
+          <w:rFonts w:hint="default" w:ascii="Hack" w:hAnsi="Hack" w:cs="Hack"/>
           <w:sz w:val="20"/>
           <w:lang w:val="en-US"/>
         </w:rPr>
@@ -4217,14 +4217,14 @@
         <w:ind w:firstLine="567"/>
         <w:jc w:val="both"/>
         <w:rPr>
-          <w:rFonts w:hint="default" w:ascii="Consolas" w:hAnsi="Consolas"/>
-          <w:sz w:val="20"/>
-          <w:lang w:val="en-US"/>
-        </w:rPr>
-      </w:pPr>
-      <w:r>
-        <w:rPr>
-          <w:rFonts w:hint="default" w:ascii="Consolas" w:hAnsi="Consolas"/>
+          <w:rFonts w:hint="default" w:ascii="Hack" w:hAnsi="Hack" w:cs="Hack"/>
+          <w:sz w:val="20"/>
+          <w:lang w:val="en-US"/>
+        </w:rPr>
+      </w:pPr>
+      <w:r>
+        <w:rPr>
+          <w:rFonts w:hint="default" w:ascii="Hack" w:hAnsi="Hack" w:cs="Hack"/>
           <w:sz w:val="20"/>
           <w:lang w:val="en-US"/>
         </w:rPr>
@@ -4237,14 +4237,14 @@
         <w:ind w:firstLine="567"/>
         <w:jc w:val="both"/>
         <w:rPr>
-          <w:rFonts w:hint="default" w:ascii="Consolas" w:hAnsi="Consolas"/>
-          <w:sz w:val="20"/>
-          <w:lang w:val="en-US"/>
-        </w:rPr>
-      </w:pPr>
-      <w:r>
-        <w:rPr>
-          <w:rFonts w:hint="default" w:ascii="Consolas" w:hAnsi="Consolas"/>
+          <w:rFonts w:hint="default" w:ascii="Hack" w:hAnsi="Hack" w:cs="Hack"/>
+          <w:sz w:val="20"/>
+          <w:lang w:val="en-US"/>
+        </w:rPr>
+      </w:pPr>
+      <w:r>
+        <w:rPr>
+          <w:rFonts w:hint="default" w:ascii="Hack" w:hAnsi="Hack" w:cs="Hack"/>
           <w:sz w:val="20"/>
           <w:lang w:val="en-US"/>
         </w:rPr>
@@ -4257,14 +4257,14 @@
         <w:ind w:firstLine="567"/>
         <w:jc w:val="both"/>
         <w:rPr>
-          <w:rFonts w:hint="default" w:ascii="Consolas" w:hAnsi="Consolas"/>
-          <w:sz w:val="20"/>
-          <w:lang w:val="en-US"/>
-        </w:rPr>
-      </w:pPr>
-      <w:r>
-        <w:rPr>
-          <w:rFonts w:hint="default" w:ascii="Consolas" w:hAnsi="Consolas"/>
+          <w:rFonts w:hint="default" w:ascii="Hack" w:hAnsi="Hack" w:cs="Hack"/>
+          <w:sz w:val="20"/>
+          <w:lang w:val="en-US"/>
+        </w:rPr>
+      </w:pPr>
+      <w:r>
+        <w:rPr>
+          <w:rFonts w:hint="default" w:ascii="Hack" w:hAnsi="Hack" w:cs="Hack"/>
           <w:sz w:val="20"/>
           <w:lang w:val="en-US"/>
         </w:rPr>
@@ -4277,14 +4277,14 @@
         <w:ind w:firstLine="567"/>
         <w:jc w:val="both"/>
         <w:rPr>
-          <w:rFonts w:hint="default" w:ascii="Consolas" w:hAnsi="Consolas"/>
-          <w:sz w:val="20"/>
-          <w:lang w:val="en-US"/>
-        </w:rPr>
-      </w:pPr>
-      <w:r>
-        <w:rPr>
-          <w:rFonts w:hint="default" w:ascii="Consolas" w:hAnsi="Consolas"/>
+          <w:rFonts w:hint="default" w:ascii="Hack" w:hAnsi="Hack" w:cs="Hack"/>
+          <w:sz w:val="20"/>
+          <w:lang w:val="en-US"/>
+        </w:rPr>
+      </w:pPr>
+      <w:r>
+        <w:rPr>
+          <w:rFonts w:hint="default" w:ascii="Hack" w:hAnsi="Hack" w:cs="Hack"/>
           <w:sz w:val="20"/>
           <w:lang w:val="en-US"/>
         </w:rPr>
@@ -4297,26 +4297,26 @@
         <w:ind w:firstLine="567"/>
         <w:jc w:val="both"/>
         <w:rPr>
-          <w:rFonts w:hint="default" w:ascii="Consolas" w:hAnsi="Consolas"/>
-          <w:sz w:val="20"/>
-          <w:lang w:val="en-US"/>
-        </w:rPr>
-      </w:pPr>
-    </w:p>
-    <w:p>
-      <w:pPr>
-        <w:spacing w:before="0" w:after="0" w:line="360" w:lineRule="auto"/>
-        <w:ind w:firstLine="567"/>
-        <w:jc w:val="both"/>
-        <w:rPr>
-          <w:rFonts w:hint="default" w:ascii="Consolas" w:hAnsi="Consolas"/>
-          <w:sz w:val="20"/>
-          <w:lang w:val="en-US"/>
-        </w:rPr>
-      </w:pPr>
-      <w:r>
-        <w:rPr>
-          <w:rFonts w:hint="default" w:ascii="Consolas" w:hAnsi="Consolas"/>
+          <w:rFonts w:hint="default" w:ascii="Hack" w:hAnsi="Hack" w:cs="Hack"/>
+          <w:sz w:val="20"/>
+          <w:lang w:val="en-US"/>
+        </w:rPr>
+      </w:pPr>
+    </w:p>
+    <w:p>
+      <w:pPr>
+        <w:spacing w:before="0" w:after="0" w:line="360" w:lineRule="auto"/>
+        <w:ind w:firstLine="567"/>
+        <w:jc w:val="both"/>
+        <w:rPr>
+          <w:rFonts w:hint="default" w:ascii="Hack" w:hAnsi="Hack" w:cs="Hack"/>
+          <w:sz w:val="20"/>
+          <w:lang w:val="en-US"/>
+        </w:rPr>
+      </w:pPr>
+      <w:r>
+        <w:rPr>
+          <w:rFonts w:hint="default" w:ascii="Hack" w:hAnsi="Hack" w:cs="Hack"/>
           <w:sz w:val="20"/>
           <w:lang w:val="en-US"/>
         </w:rPr>
@@ -4329,14 +4329,14 @@
         <w:ind w:firstLine="567"/>
         <w:jc w:val="both"/>
         <w:rPr>
-          <w:rFonts w:hint="default" w:ascii="Consolas" w:hAnsi="Consolas"/>
-          <w:sz w:val="20"/>
-          <w:lang w:val="en-US"/>
-        </w:rPr>
-      </w:pPr>
-      <w:r>
-        <w:rPr>
-          <w:rFonts w:hint="default" w:ascii="Consolas" w:hAnsi="Consolas"/>
+          <w:rFonts w:hint="default" w:ascii="Hack" w:hAnsi="Hack" w:cs="Hack"/>
+          <w:sz w:val="20"/>
+          <w:lang w:val="en-US"/>
+        </w:rPr>
+      </w:pPr>
+      <w:r>
+        <w:rPr>
+          <w:rFonts w:hint="default" w:ascii="Hack" w:hAnsi="Hack" w:cs="Hack"/>
           <w:sz w:val="20"/>
           <w:lang w:val="en-US"/>
         </w:rPr>
@@ -4349,14 +4349,14 @@
         <w:ind w:firstLine="567"/>
         <w:jc w:val="both"/>
         <w:rPr>
-          <w:rFonts w:hint="default" w:ascii="Consolas" w:hAnsi="Consolas"/>
-          <w:sz w:val="20"/>
-          <w:lang w:val="en-US"/>
-        </w:rPr>
-      </w:pPr>
-      <w:r>
-        <w:rPr>
-          <w:rFonts w:hint="default" w:ascii="Consolas" w:hAnsi="Consolas"/>
+          <w:rFonts w:hint="default" w:ascii="Hack" w:hAnsi="Hack" w:cs="Hack"/>
+          <w:sz w:val="20"/>
+          <w:lang w:val="en-US"/>
+        </w:rPr>
+      </w:pPr>
+      <w:r>
+        <w:rPr>
+          <w:rFonts w:hint="default" w:ascii="Hack" w:hAnsi="Hack" w:cs="Hack"/>
           <w:sz w:val="20"/>
           <w:lang w:val="en-US"/>
         </w:rPr>
@@ -4369,14 +4369,14 @@
         <w:ind w:firstLine="567"/>
         <w:jc w:val="both"/>
         <w:rPr>
-          <w:rFonts w:hint="default" w:ascii="Consolas" w:hAnsi="Consolas"/>
-          <w:sz w:val="20"/>
-          <w:lang w:val="en-US"/>
-        </w:rPr>
-      </w:pPr>
-      <w:r>
-        <w:rPr>
-          <w:rFonts w:hint="default" w:ascii="Consolas" w:hAnsi="Consolas"/>
+          <w:rFonts w:hint="default" w:ascii="Hack" w:hAnsi="Hack" w:cs="Hack"/>
+          <w:sz w:val="20"/>
+          <w:lang w:val="en-US"/>
+        </w:rPr>
+      </w:pPr>
+      <w:r>
+        <w:rPr>
+          <w:rFonts w:hint="default" w:ascii="Hack" w:hAnsi="Hack" w:cs="Hack"/>
           <w:sz w:val="20"/>
           <w:lang w:val="en-US"/>
         </w:rPr>
@@ -4389,14 +4389,14 @@
         <w:ind w:firstLine="567"/>
         <w:jc w:val="both"/>
         <w:rPr>
-          <w:rFonts w:hint="default" w:ascii="Consolas" w:hAnsi="Consolas"/>
-          <w:sz w:val="20"/>
-          <w:lang w:val="en-US"/>
-        </w:rPr>
-      </w:pPr>
-      <w:r>
-        <w:rPr>
-          <w:rFonts w:hint="default" w:ascii="Consolas" w:hAnsi="Consolas"/>
+          <w:rFonts w:hint="default" w:ascii="Hack" w:hAnsi="Hack" w:cs="Hack"/>
+          <w:sz w:val="20"/>
+          <w:lang w:val="en-US"/>
+        </w:rPr>
+      </w:pPr>
+      <w:r>
+        <w:rPr>
+          <w:rFonts w:hint="default" w:ascii="Hack" w:hAnsi="Hack" w:cs="Hack"/>
           <w:sz w:val="20"/>
           <w:lang w:val="en-US"/>
         </w:rPr>
@@ -4409,948 +4409,956 @@
         <w:ind w:firstLine="567"/>
         <w:jc w:val="both"/>
         <w:rPr>
-          <w:rFonts w:hint="default" w:ascii="Consolas" w:hAnsi="Consolas"/>
-          <w:sz w:val="20"/>
-          <w:lang w:val="en-US"/>
-        </w:rPr>
-      </w:pPr>
-    </w:p>
-    <w:p>
-      <w:pPr>
-        <w:spacing w:before="0" w:after="0" w:line="360" w:lineRule="auto"/>
-        <w:ind w:firstLine="567"/>
-        <w:jc w:val="both"/>
-        <w:rPr>
-          <w:rFonts w:hint="default" w:ascii="Consolas" w:hAnsi="Consolas"/>
-          <w:sz w:val="20"/>
-          <w:lang w:val="en-US"/>
-        </w:rPr>
-      </w:pPr>
-      <w:r>
-        <w:rPr>
-          <w:rFonts w:hint="default" w:ascii="Consolas" w:hAnsi="Consolas"/>
-          <w:sz w:val="20"/>
-          <w:lang w:val="en-US"/>
-        </w:rPr>
-        <w:t>// ==================== ШАГ 3. КОЛЕБАТЕЛЬНОЕ ЗВЕНО ====================</w:t>
-      </w:r>
-    </w:p>
-    <w:p>
-      <w:pPr>
-        <w:spacing w:before="0" w:after="0" w:line="360" w:lineRule="auto"/>
-        <w:ind w:firstLine="567"/>
-        <w:jc w:val="both"/>
-        <w:rPr>
-          <w:rFonts w:hint="default" w:ascii="Consolas" w:hAnsi="Consolas"/>
-          <w:sz w:val="20"/>
-          <w:lang w:val="en-US"/>
-        </w:rPr>
-      </w:pPr>
-      <w:r>
-        <w:rPr>
-          <w:rFonts w:hint="default" w:ascii="Consolas" w:hAnsi="Consolas"/>
-          <w:sz w:val="20"/>
-          <w:lang w:val="en-US"/>
-        </w:rPr>
-        <w:t>scf(5); clf();</w:t>
-      </w:r>
-    </w:p>
-    <w:p>
-      <w:pPr>
-        <w:spacing w:before="0" w:after="0" w:line="360" w:lineRule="auto"/>
-        <w:ind w:firstLine="567"/>
-        <w:jc w:val="both"/>
-        <w:rPr>
-          <w:rFonts w:hint="default" w:ascii="Consolas" w:hAnsi="Consolas"/>
-          <w:sz w:val="20"/>
-          <w:lang w:val="en-US"/>
-        </w:rPr>
-      </w:pPr>
-      <w:r>
-        <w:rPr>
-          <w:rFonts w:hint="default" w:ascii="Consolas" w:hAnsi="Consolas"/>
-          <w:sz w:val="20"/>
-          <w:lang w:val="en-US"/>
-        </w:rPr>
-        <w:t>W = poly([K], 's', 'c') / poly([1, T*QXI*2, T**2], 's', 'c');</w:t>
-      </w:r>
-    </w:p>
-    <w:p>
-      <w:pPr>
-        <w:spacing w:before="0" w:after="0" w:line="360" w:lineRule="auto"/>
-        <w:ind w:firstLine="567"/>
-        <w:jc w:val="both"/>
-        <w:rPr>
-          <w:rFonts w:hint="default" w:ascii="Consolas" w:hAnsi="Consolas"/>
-          <w:sz w:val="20"/>
-          <w:lang w:val="en-US"/>
-        </w:rPr>
-      </w:pPr>
-      <w:r>
-        <w:rPr>
-          <w:rFonts w:hint="default" w:ascii="Consolas" w:hAnsi="Consolas"/>
-          <w:sz w:val="20"/>
-          <w:lang w:val="en-US"/>
-        </w:rPr>
-        <w:t>M = syslin('c', W);</w:t>
-      </w:r>
-    </w:p>
-    <w:p>
-      <w:pPr>
-        <w:spacing w:before="0" w:after="0" w:line="360" w:lineRule="auto"/>
-        <w:ind w:firstLine="567"/>
-        <w:jc w:val="both"/>
-        <w:rPr>
-          <w:rFonts w:hint="default" w:ascii="Consolas" w:hAnsi="Consolas"/>
-          <w:sz w:val="20"/>
-          <w:lang w:val="en-US"/>
-        </w:rPr>
-      </w:pPr>
-      <w:r>
-        <w:rPr>
-          <w:rFonts w:hint="default" w:ascii="Consolas" w:hAnsi="Consolas"/>
-          <w:sz w:val="20"/>
-          <w:lang w:val="en-US"/>
-        </w:rPr>
-        <w:t>y_step = csim('step', 0:0.01:10, M);</w:t>
-      </w:r>
-    </w:p>
-    <w:p>
-      <w:pPr>
-        <w:spacing w:before="0" w:after="0" w:line="360" w:lineRule="auto"/>
-        <w:ind w:firstLine="567"/>
-        <w:jc w:val="both"/>
-        <w:rPr>
-          <w:rFonts w:hint="default" w:ascii="Consolas" w:hAnsi="Consolas"/>
-          <w:sz w:val="20"/>
-          <w:lang w:val="en-US"/>
-        </w:rPr>
-      </w:pPr>
-      <w:r>
-        <w:rPr>
-          <w:rFonts w:hint="default" w:ascii="Consolas" w:hAnsi="Consolas"/>
-          <w:sz w:val="20"/>
-          <w:lang w:val="en-US"/>
-        </w:rPr>
-        <w:t>plot(0:0.01:10, y_step, 'g-', 'LineWidth', 2);</w:t>
-      </w:r>
-    </w:p>
-    <w:p>
-      <w:pPr>
-        <w:spacing w:before="0" w:after="0" w:line="360" w:lineRule="auto"/>
-        <w:ind w:firstLine="567"/>
-        <w:jc w:val="both"/>
-        <w:rPr>
-          <w:rFonts w:hint="default" w:ascii="Consolas" w:hAnsi="Consolas"/>
-          <w:sz w:val="20"/>
-          <w:lang w:val="en-US"/>
-        </w:rPr>
-      </w:pPr>
-      <w:r>
-        <w:rPr>
-          <w:rFonts w:hint="default" w:ascii="Consolas" w:hAnsi="Consolas"/>
-          <w:sz w:val="20"/>
-          <w:lang w:val="en-US"/>
-        </w:rPr>
-        <w:t>title('Колебательное звено: Переходная характеристика', 'fontsize', 3);</w:t>
-      </w:r>
-    </w:p>
-    <w:p>
-      <w:pPr>
-        <w:spacing w:before="0" w:after="0" w:line="360" w:lineRule="auto"/>
-        <w:ind w:firstLine="567"/>
-        <w:jc w:val="both"/>
-        <w:rPr>
-          <w:rFonts w:hint="default" w:ascii="Consolas" w:hAnsi="Consolas"/>
-          <w:sz w:val="20"/>
-          <w:lang w:val="en-US"/>
-        </w:rPr>
-      </w:pPr>
-      <w:r>
-        <w:rPr>
-          <w:rFonts w:hint="default" w:ascii="Consolas" w:hAnsi="Consolas"/>
-          <w:sz w:val="20"/>
-          <w:lang w:val="en-US"/>
-        </w:rPr>
-        <w:t>xlabel('Время, с', 'fontsize', 3);</w:t>
-      </w:r>
-    </w:p>
-    <w:p>
-      <w:pPr>
-        <w:spacing w:before="0" w:after="0" w:line="360" w:lineRule="auto"/>
-        <w:ind w:firstLine="567"/>
-        <w:jc w:val="both"/>
-        <w:rPr>
-          <w:rFonts w:hint="default" w:ascii="Consolas" w:hAnsi="Consolas"/>
-          <w:sz w:val="20"/>
-          <w:lang w:val="en-US"/>
-        </w:rPr>
-      </w:pPr>
-      <w:r>
-        <w:rPr>
-          <w:rFonts w:hint="default" w:ascii="Consolas" w:hAnsi="Consolas"/>
-          <w:sz w:val="20"/>
-          <w:lang w:val="en-US"/>
-        </w:rPr>
-        <w:t>ylabel('Амплитуда', 'fontsize', 3);</w:t>
-      </w:r>
-    </w:p>
-    <w:p>
-      <w:pPr>
-        <w:spacing w:before="0" w:after="0" w:line="360" w:lineRule="auto"/>
-        <w:ind w:firstLine="567"/>
-        <w:jc w:val="both"/>
-        <w:rPr>
-          <w:rFonts w:hint="default" w:ascii="Consolas" w:hAnsi="Consolas"/>
-          <w:sz w:val="20"/>
-          <w:lang w:val="en-US"/>
-        </w:rPr>
-      </w:pPr>
-      <w:r>
-        <w:rPr>
-          <w:rFonts w:hint="default" w:ascii="Consolas" w:hAnsi="Consolas"/>
-          <w:sz w:val="20"/>
-          <w:lang w:val="en-US"/>
-        </w:rPr>
-        <w:t>xgrid();</w:t>
-      </w:r>
-    </w:p>
-    <w:p>
-      <w:pPr>
-        <w:spacing w:before="0" w:after="0" w:line="360" w:lineRule="auto"/>
-        <w:ind w:firstLine="567"/>
-        <w:jc w:val="both"/>
-        <w:rPr>
-          <w:rFonts w:hint="default" w:ascii="Consolas" w:hAnsi="Consolas"/>
-          <w:sz w:val="20"/>
-          <w:lang w:val="en-US"/>
-        </w:rPr>
-      </w:pPr>
-      <w:r>
-        <w:rPr>
-          <w:rFonts w:hint="default" w:ascii="Consolas" w:hAnsi="Consolas"/>
-          <w:sz w:val="20"/>
-          <w:lang w:val="en-US"/>
-        </w:rPr>
-        <w:t>legend('K = ' + string(K) + ', T = ' + string(T) + ', ξ = ' + string(QXI));</w:t>
-      </w:r>
-    </w:p>
-    <w:p>
-      <w:pPr>
-        <w:spacing w:before="0" w:after="0" w:line="360" w:lineRule="auto"/>
-        <w:ind w:firstLine="567"/>
-        <w:jc w:val="both"/>
-        <w:rPr>
-          <w:rFonts w:hint="default" w:ascii="Consolas" w:hAnsi="Consolas"/>
-          <w:sz w:val="20"/>
-          <w:lang w:val="en-US"/>
-        </w:rPr>
-      </w:pPr>
-      <w:r>
-        <w:rPr>
-          <w:rFonts w:hint="default" w:ascii="Consolas" w:hAnsi="Consolas"/>
-          <w:sz w:val="20"/>
-          <w:lang w:val="en-US"/>
-        </w:rPr>
-        <w:t>savePlot(5, 'oscillatory_step_response');</w:t>
-      </w:r>
-    </w:p>
-    <w:p>
-      <w:pPr>
-        <w:spacing w:before="0" w:after="0" w:line="360" w:lineRule="auto"/>
-        <w:ind w:firstLine="567"/>
-        <w:jc w:val="both"/>
-        <w:rPr>
-          <w:rFonts w:hint="default" w:ascii="Consolas" w:hAnsi="Consolas"/>
-          <w:sz w:val="20"/>
-          <w:lang w:val="en-US"/>
-        </w:rPr>
-      </w:pPr>
-    </w:p>
-    <w:p>
-      <w:pPr>
-        <w:spacing w:before="0" w:after="0" w:line="360" w:lineRule="auto"/>
-        <w:ind w:firstLine="567"/>
-        <w:jc w:val="both"/>
-        <w:rPr>
-          <w:rFonts w:hint="default" w:ascii="Consolas" w:hAnsi="Consolas"/>
-          <w:sz w:val="20"/>
-          <w:lang w:val="en-US"/>
-        </w:rPr>
-      </w:pPr>
-      <w:r>
-        <w:rPr>
-          <w:rFonts w:hint="default" w:ascii="Consolas" w:hAnsi="Consolas"/>
-          <w:sz w:val="20"/>
-          <w:lang w:val="en-US"/>
-        </w:rPr>
-        <w:t>scf(6); clf();</w:t>
-      </w:r>
-    </w:p>
-    <w:p>
-      <w:pPr>
-        <w:spacing w:before="0" w:after="0" w:line="360" w:lineRule="auto"/>
-        <w:ind w:firstLine="567"/>
-        <w:jc w:val="both"/>
-        <w:rPr>
-          <w:rFonts w:hint="default" w:ascii="Consolas" w:hAnsi="Consolas"/>
-          <w:sz w:val="20"/>
-          <w:lang w:val="en-US"/>
-        </w:rPr>
-      </w:pPr>
-      <w:r>
-        <w:rPr>
-          <w:rFonts w:hint="default" w:ascii="Consolas" w:hAnsi="Consolas"/>
-          <w:sz w:val="20"/>
-          <w:lang w:val="en-US"/>
-        </w:rPr>
-        <w:t>nyquist(M, %f);</w:t>
-      </w:r>
-    </w:p>
-    <w:p>
-      <w:pPr>
-        <w:spacing w:before="0" w:after="0" w:line="360" w:lineRule="auto"/>
-        <w:ind w:firstLine="567"/>
-        <w:jc w:val="both"/>
-        <w:rPr>
-          <w:rFonts w:hint="default" w:ascii="Consolas" w:hAnsi="Consolas"/>
-          <w:sz w:val="20"/>
-          <w:lang w:val="en-US"/>
-        </w:rPr>
-      </w:pPr>
-      <w:r>
-        <w:rPr>
-          <w:rFonts w:hint="default" w:ascii="Consolas" w:hAnsi="Consolas"/>
-          <w:sz w:val="20"/>
-          <w:lang w:val="en-US"/>
-        </w:rPr>
-        <w:t>title('Колебательное звено: Годограф Найквиста', 'fontsize', 3);</w:t>
-      </w:r>
-    </w:p>
-    <w:p>
-      <w:pPr>
-        <w:spacing w:before="0" w:after="0" w:line="360" w:lineRule="auto"/>
-        <w:ind w:firstLine="567"/>
-        <w:jc w:val="both"/>
-        <w:rPr>
-          <w:rFonts w:hint="default" w:ascii="Consolas" w:hAnsi="Consolas"/>
-          <w:sz w:val="20"/>
-          <w:lang w:val="en-US"/>
-        </w:rPr>
-      </w:pPr>
-      <w:r>
-        <w:rPr>
-          <w:rFonts w:hint="default" w:ascii="Consolas" w:hAnsi="Consolas"/>
-          <w:sz w:val="20"/>
-          <w:lang w:val="en-US"/>
-        </w:rPr>
-        <w:t>xlabel('Действительная часть', 'fontsize', 3);</w:t>
-      </w:r>
-    </w:p>
-    <w:p>
-      <w:pPr>
-        <w:spacing w:before="0" w:after="0" w:line="360" w:lineRule="auto"/>
-        <w:ind w:firstLine="567"/>
-        <w:jc w:val="both"/>
-        <w:rPr>
-          <w:rFonts w:hint="default" w:ascii="Consolas" w:hAnsi="Consolas"/>
-          <w:sz w:val="20"/>
-          <w:lang w:val="en-US"/>
-        </w:rPr>
-      </w:pPr>
-      <w:r>
-        <w:rPr>
-          <w:rFonts w:hint="default" w:ascii="Consolas" w:hAnsi="Consolas"/>
-          <w:sz w:val="20"/>
-          <w:lang w:val="en-US"/>
-        </w:rPr>
-        <w:t>ylabel('Мнимая часть', 'fontsize', 3);</w:t>
-      </w:r>
-    </w:p>
-    <w:p>
-      <w:pPr>
-        <w:spacing w:before="0" w:after="0" w:line="360" w:lineRule="auto"/>
-        <w:ind w:firstLine="567"/>
-        <w:jc w:val="both"/>
-        <w:rPr>
-          <w:rFonts w:hint="default" w:ascii="Consolas" w:hAnsi="Consolas"/>
-          <w:sz w:val="20"/>
-          <w:lang w:val="en-US"/>
-        </w:rPr>
-      </w:pPr>
-      <w:r>
-        <w:rPr>
-          <w:rFonts w:hint="default" w:ascii="Consolas" w:hAnsi="Consolas"/>
-          <w:sz w:val="20"/>
-          <w:lang w:val="en-US"/>
-        </w:rPr>
-        <w:t>xgrid();</w:t>
-      </w:r>
-    </w:p>
-    <w:p>
-      <w:pPr>
-        <w:spacing w:before="0" w:after="0" w:line="360" w:lineRule="auto"/>
-        <w:ind w:firstLine="567"/>
-        <w:jc w:val="both"/>
-        <w:rPr>
-          <w:rFonts w:hint="default" w:ascii="Consolas" w:hAnsi="Consolas"/>
-          <w:sz w:val="20"/>
-          <w:lang w:val="en-US"/>
-        </w:rPr>
-      </w:pPr>
-      <w:r>
-        <w:rPr>
-          <w:rFonts w:hint="default" w:ascii="Consolas" w:hAnsi="Consolas"/>
-          <w:sz w:val="20"/>
-          <w:lang w:val="en-US"/>
-        </w:rPr>
-        <w:t>savePlot(6, 'oscillatory_nyquist');</w:t>
-      </w:r>
-    </w:p>
-    <w:p>
-      <w:pPr>
-        <w:spacing w:before="0" w:after="0" w:line="360" w:lineRule="auto"/>
-        <w:ind w:firstLine="567"/>
-        <w:jc w:val="both"/>
-        <w:rPr>
-          <w:rFonts w:hint="default" w:ascii="Consolas" w:hAnsi="Consolas"/>
-          <w:sz w:val="20"/>
-          <w:lang w:val="en-US"/>
-        </w:rPr>
-      </w:pPr>
-    </w:p>
-    <w:p>
-      <w:pPr>
-        <w:spacing w:before="0" w:after="0" w:line="360" w:lineRule="auto"/>
-        <w:ind w:firstLine="567"/>
-        <w:jc w:val="both"/>
-        <w:rPr>
-          <w:rFonts w:hint="default" w:ascii="Consolas" w:hAnsi="Consolas"/>
-          <w:sz w:val="20"/>
-          <w:lang w:val="en-US"/>
-        </w:rPr>
-      </w:pPr>
-      <w:r>
-        <w:rPr>
-          <w:rFonts w:hint="default" w:ascii="Consolas" w:hAnsi="Consolas"/>
-          <w:sz w:val="20"/>
-          <w:lang w:val="en-US"/>
-        </w:rPr>
-        <w:t>scf(7); clf();</w:t>
-      </w:r>
-    </w:p>
-    <w:p>
-      <w:pPr>
-        <w:spacing w:before="0" w:after="0" w:line="360" w:lineRule="auto"/>
-        <w:ind w:firstLine="567"/>
-        <w:jc w:val="both"/>
-        <w:rPr>
-          <w:rFonts w:hint="default" w:ascii="Consolas" w:hAnsi="Consolas"/>
-          <w:sz w:val="20"/>
-          <w:lang w:val="en-US"/>
-        </w:rPr>
-      </w:pPr>
-      <w:r>
-        <w:rPr>
-          <w:rFonts w:hint="default" w:ascii="Consolas" w:hAnsi="Consolas"/>
-          <w:sz w:val="20"/>
-          <w:lang w:val="en-US"/>
-        </w:rPr>
-        <w:t>bode(M);</w:t>
-      </w:r>
-    </w:p>
-    <w:p>
-      <w:pPr>
-        <w:spacing w:before="0" w:after="0" w:line="360" w:lineRule="auto"/>
-        <w:ind w:firstLine="567"/>
-        <w:jc w:val="both"/>
-        <w:rPr>
-          <w:rFonts w:hint="default" w:ascii="Consolas" w:hAnsi="Consolas"/>
-          <w:sz w:val="20"/>
-          <w:lang w:val="en-US"/>
-        </w:rPr>
-      </w:pPr>
-      <w:r>
-        <w:rPr>
-          <w:rFonts w:hint="default" w:ascii="Consolas" w:hAnsi="Consolas"/>
-          <w:sz w:val="20"/>
-          <w:lang w:val="en-US"/>
-        </w:rPr>
-        <w:t>title('Колебательное звено: Диаграмма Боде', 'fontsize', 3);</w:t>
-      </w:r>
-    </w:p>
-    <w:p>
-      <w:pPr>
-        <w:spacing w:before="0" w:after="0" w:line="360" w:lineRule="auto"/>
-        <w:ind w:firstLine="567"/>
-        <w:jc w:val="both"/>
-        <w:rPr>
-          <w:rFonts w:hint="default" w:ascii="Consolas" w:hAnsi="Consolas"/>
-          <w:sz w:val="20"/>
-          <w:lang w:val="en-US"/>
-        </w:rPr>
-      </w:pPr>
-      <w:r>
-        <w:rPr>
-          <w:rFonts w:hint="default" w:ascii="Consolas" w:hAnsi="Consolas"/>
-          <w:sz w:val="20"/>
-          <w:lang w:val="en-US"/>
-        </w:rPr>
-        <w:t>xgrid();</w:t>
-      </w:r>
-    </w:p>
-    <w:p>
-      <w:pPr>
-        <w:spacing w:before="0" w:after="0" w:line="360" w:lineRule="auto"/>
-        <w:ind w:firstLine="567"/>
-        <w:jc w:val="both"/>
-        <w:rPr>
-          <w:rFonts w:hint="default" w:ascii="Consolas" w:hAnsi="Consolas"/>
-          <w:sz w:val="20"/>
-          <w:lang w:val="en-US"/>
-        </w:rPr>
-      </w:pPr>
-      <w:r>
-        <w:rPr>
-          <w:rFonts w:hint="default" w:ascii="Consolas" w:hAnsi="Consolas"/>
-          <w:sz w:val="20"/>
-          <w:lang w:val="en-US"/>
-        </w:rPr>
-        <w:t>savePlot(7, 'oscillatory_bode');</w:t>
-      </w:r>
-    </w:p>
-    <w:p>
-      <w:pPr>
-        <w:spacing w:before="0" w:after="0" w:line="360" w:lineRule="auto"/>
-        <w:ind w:firstLine="567"/>
-        <w:jc w:val="both"/>
-        <w:rPr>
-          <w:rFonts w:hint="default" w:ascii="Consolas" w:hAnsi="Consolas"/>
-          <w:sz w:val="20"/>
-          <w:lang w:val="en-US"/>
-        </w:rPr>
-      </w:pPr>
-    </w:p>
-    <w:p>
-      <w:pPr>
-        <w:spacing w:before="0" w:after="0" w:line="360" w:lineRule="auto"/>
-        <w:ind w:firstLine="567"/>
-        <w:jc w:val="both"/>
-        <w:rPr>
-          <w:rFonts w:hint="default" w:ascii="Consolas" w:hAnsi="Consolas"/>
-          <w:sz w:val="20"/>
-          <w:lang w:val="en-US"/>
-        </w:rPr>
-      </w:pPr>
-      <w:r>
-        <w:rPr>
-          <w:rFonts w:hint="default" w:ascii="Consolas" w:hAnsi="Consolas"/>
-          <w:sz w:val="20"/>
-          <w:lang w:val="en-US"/>
-        </w:rPr>
-        <w:t>// ==================== ШАГ 4. КОМПЛЕКСНОЕ ЗВЕНО ====================</w:t>
-      </w:r>
-    </w:p>
-    <w:p>
-      <w:pPr>
-        <w:spacing w:before="0" w:after="0" w:line="360" w:lineRule="auto"/>
-        <w:ind w:firstLine="567"/>
-        <w:jc w:val="both"/>
-        <w:rPr>
-          <w:rFonts w:hint="default" w:ascii="Consolas" w:hAnsi="Consolas"/>
-          <w:sz w:val="20"/>
-          <w:lang w:val="en-US"/>
-        </w:rPr>
-      </w:pPr>
-      <w:r>
-        <w:rPr>
-          <w:rFonts w:hint="default" w:ascii="Consolas" w:hAnsi="Consolas"/>
-          <w:sz w:val="20"/>
-          <w:lang w:val="en-US"/>
-        </w:rPr>
-        <w:t>scf(8); clf();</w:t>
-      </w:r>
-    </w:p>
-    <w:p>
-      <w:pPr>
-        <w:spacing w:before="0" w:after="0" w:line="360" w:lineRule="auto"/>
-        <w:ind w:firstLine="567"/>
-        <w:jc w:val="both"/>
-        <w:rPr>
-          <w:rFonts w:hint="default" w:ascii="Consolas" w:hAnsi="Consolas"/>
-          <w:sz w:val="20"/>
-          <w:lang w:val="en-US"/>
-        </w:rPr>
-      </w:pPr>
-      <w:r>
-        <w:rPr>
-          <w:rFonts w:hint="default" w:ascii="Consolas" w:hAnsi="Consolas"/>
-          <w:sz w:val="20"/>
-          <w:lang w:val="en-US"/>
-        </w:rPr>
-        <w:t>W = poly([K], 's', 'c') * poly([1, 2*T], 's', 'c') / poly([1, T], 's', 'c') / poly([1, T*QXI*2, T**2], 's', 'c');</w:t>
-      </w:r>
-    </w:p>
-    <w:p>
-      <w:pPr>
-        <w:spacing w:before="0" w:after="0" w:line="360" w:lineRule="auto"/>
-        <w:ind w:firstLine="567"/>
-        <w:jc w:val="both"/>
-        <w:rPr>
-          <w:rFonts w:hint="default" w:ascii="Consolas" w:hAnsi="Consolas"/>
-          <w:sz w:val="20"/>
-          <w:lang w:val="en-US"/>
-        </w:rPr>
-      </w:pPr>
-      <w:r>
-        <w:rPr>
-          <w:rFonts w:hint="default" w:ascii="Consolas" w:hAnsi="Consolas"/>
-          <w:sz w:val="20"/>
-          <w:lang w:val="en-US"/>
-        </w:rPr>
-        <w:t>M = syslin('c', W);</w:t>
-      </w:r>
-    </w:p>
-    <w:p>
-      <w:pPr>
-        <w:spacing w:before="0" w:after="0" w:line="360" w:lineRule="auto"/>
-        <w:ind w:firstLine="567"/>
-        <w:jc w:val="both"/>
-        <w:rPr>
-          <w:rFonts w:hint="default" w:ascii="Consolas" w:hAnsi="Consolas"/>
-          <w:sz w:val="20"/>
-          <w:lang w:val="en-US"/>
-        </w:rPr>
-      </w:pPr>
-      <w:r>
-        <w:rPr>
-          <w:rFonts w:hint="default" w:ascii="Consolas" w:hAnsi="Consolas"/>
-          <w:sz w:val="20"/>
-          <w:lang w:val="en-US"/>
-        </w:rPr>
-        <w:t>y_step = csim('step', 0:0.01:10, M);</w:t>
-      </w:r>
-    </w:p>
-    <w:p>
-      <w:pPr>
-        <w:spacing w:before="0" w:after="0" w:line="360" w:lineRule="auto"/>
-        <w:ind w:firstLine="567"/>
-        <w:jc w:val="both"/>
-        <w:rPr>
-          <w:rFonts w:hint="default" w:ascii="Consolas" w:hAnsi="Consolas"/>
-          <w:sz w:val="20"/>
-          <w:lang w:val="en-US"/>
-        </w:rPr>
-      </w:pPr>
-      <w:r>
-        <w:rPr>
-          <w:rFonts w:hint="default" w:ascii="Consolas" w:hAnsi="Consolas"/>
-          <w:sz w:val="20"/>
-          <w:lang w:val="en-US"/>
-        </w:rPr>
-        <w:t>plot(0:0.01:10, y_step, 'm-', 'LineWidth', 2);</w:t>
-      </w:r>
-    </w:p>
-    <w:p>
-      <w:pPr>
-        <w:spacing w:before="0" w:after="0" w:line="360" w:lineRule="auto"/>
-        <w:ind w:firstLine="567"/>
-        <w:jc w:val="both"/>
-        <w:rPr>
-          <w:rFonts w:hint="default" w:ascii="Consolas" w:hAnsi="Consolas"/>
-          <w:sz w:val="20"/>
-          <w:lang w:val="en-US"/>
-        </w:rPr>
-      </w:pPr>
-      <w:r>
-        <w:rPr>
-          <w:rFonts w:hint="default" w:ascii="Consolas" w:hAnsi="Consolas"/>
-          <w:sz w:val="20"/>
-          <w:lang w:val="en-US"/>
-        </w:rPr>
-        <w:t>title('Комплексное звено: Переходная характеристика', 'fontsize', 3);</w:t>
-      </w:r>
-    </w:p>
-    <w:p>
-      <w:pPr>
-        <w:spacing w:before="0" w:after="0" w:line="360" w:lineRule="auto"/>
-        <w:ind w:firstLine="567"/>
-        <w:jc w:val="both"/>
-        <w:rPr>
-          <w:rFonts w:hint="default" w:ascii="Consolas" w:hAnsi="Consolas"/>
-          <w:sz w:val="20"/>
-          <w:lang w:val="en-US"/>
-        </w:rPr>
-      </w:pPr>
-      <w:r>
-        <w:rPr>
-          <w:rFonts w:hint="default" w:ascii="Consolas" w:hAnsi="Consolas"/>
-          <w:sz w:val="20"/>
-          <w:lang w:val="en-US"/>
-        </w:rPr>
-        <w:t>xlabel('Время, с', 'fontsize', 3);</w:t>
-      </w:r>
-    </w:p>
-    <w:p>
-      <w:pPr>
-        <w:spacing w:before="0" w:after="0" w:line="360" w:lineRule="auto"/>
-        <w:ind w:firstLine="567"/>
-        <w:jc w:val="both"/>
-        <w:rPr>
-          <w:rFonts w:hint="default" w:ascii="Consolas" w:hAnsi="Consolas"/>
-          <w:sz w:val="20"/>
-          <w:lang w:val="en-US"/>
-        </w:rPr>
-      </w:pPr>
-      <w:r>
-        <w:rPr>
-          <w:rFonts w:hint="default" w:ascii="Consolas" w:hAnsi="Consolas"/>
-          <w:sz w:val="20"/>
-          <w:lang w:val="en-US"/>
-        </w:rPr>
-        <w:t>ylabel('Амплитуда', 'fontsize', 3);</w:t>
-      </w:r>
-    </w:p>
-    <w:p>
-      <w:pPr>
-        <w:spacing w:before="0" w:after="0" w:line="360" w:lineRule="auto"/>
-        <w:ind w:firstLine="567"/>
-        <w:jc w:val="both"/>
-        <w:rPr>
-          <w:rFonts w:hint="default" w:ascii="Consolas" w:hAnsi="Consolas"/>
-          <w:sz w:val="20"/>
-          <w:lang w:val="en-US"/>
-        </w:rPr>
-      </w:pPr>
-      <w:r>
-        <w:rPr>
-          <w:rFonts w:hint="default" w:ascii="Consolas" w:hAnsi="Consolas"/>
-          <w:sz w:val="20"/>
-          <w:lang w:val="en-US"/>
-        </w:rPr>
-        <w:t>xgrid();</w:t>
-      </w:r>
-    </w:p>
-    <w:p>
-      <w:pPr>
-        <w:spacing w:before="0" w:after="0" w:line="360" w:lineRule="auto"/>
-        <w:ind w:firstLine="567"/>
-        <w:jc w:val="both"/>
-        <w:rPr>
-          <w:rFonts w:hint="default" w:ascii="Consolas" w:hAnsi="Consolas"/>
-          <w:sz w:val="20"/>
-          <w:lang w:val="en-US"/>
-        </w:rPr>
-      </w:pPr>
-      <w:r>
-        <w:rPr>
-          <w:rFonts w:hint="default" w:ascii="Consolas" w:hAnsi="Consolas"/>
-          <w:sz w:val="20"/>
-          <w:lang w:val="en-US"/>
-        </w:rPr>
-        <w:t>legend('K = ' + string(K) + ', T = ' + string(T) + ', ξ = ' + string(QXI));</w:t>
-      </w:r>
-    </w:p>
-    <w:p>
-      <w:pPr>
-        <w:spacing w:before="0" w:after="0" w:line="360" w:lineRule="auto"/>
-        <w:ind w:firstLine="567"/>
-        <w:jc w:val="both"/>
-        <w:rPr>
-          <w:rFonts w:hint="default" w:ascii="Consolas" w:hAnsi="Consolas"/>
-          <w:sz w:val="20"/>
-          <w:lang w:val="en-US"/>
-        </w:rPr>
-      </w:pPr>
-      <w:r>
-        <w:rPr>
-          <w:rFonts w:hint="default" w:ascii="Consolas" w:hAnsi="Consolas"/>
-          <w:sz w:val="20"/>
-          <w:lang w:val="en-US"/>
-        </w:rPr>
-        <w:t>savePlot(8, 'complex_step_response');</w:t>
-      </w:r>
-    </w:p>
-    <w:p>
-      <w:pPr>
-        <w:spacing w:before="0" w:after="0" w:line="360" w:lineRule="auto"/>
-        <w:ind w:firstLine="567"/>
-        <w:jc w:val="both"/>
-        <w:rPr>
-          <w:rFonts w:hint="default" w:ascii="Consolas" w:hAnsi="Consolas"/>
-          <w:sz w:val="20"/>
-          <w:lang w:val="en-US"/>
-        </w:rPr>
-      </w:pPr>
-    </w:p>
-    <w:p>
-      <w:pPr>
-        <w:spacing w:before="0" w:after="0" w:line="360" w:lineRule="auto"/>
-        <w:ind w:firstLine="567"/>
-        <w:jc w:val="both"/>
-        <w:rPr>
-          <w:rFonts w:hint="default" w:ascii="Consolas" w:hAnsi="Consolas"/>
-          <w:sz w:val="20"/>
-          <w:lang w:val="en-US"/>
-        </w:rPr>
-      </w:pPr>
-      <w:r>
-        <w:rPr>
-          <w:rFonts w:hint="default" w:ascii="Consolas" w:hAnsi="Consolas"/>
-          <w:sz w:val="20"/>
-          <w:lang w:val="en-US"/>
-        </w:rPr>
-        <w:t>scf(9); clf();</w:t>
-      </w:r>
-    </w:p>
-    <w:p>
-      <w:pPr>
-        <w:spacing w:before="0" w:after="0" w:line="360" w:lineRule="auto"/>
-        <w:ind w:firstLine="567"/>
-        <w:jc w:val="both"/>
-        <w:rPr>
-          <w:rFonts w:hint="default" w:ascii="Consolas" w:hAnsi="Consolas"/>
-          <w:sz w:val="20"/>
-          <w:lang w:val="en-US"/>
-        </w:rPr>
-      </w:pPr>
-      <w:r>
-        <w:rPr>
-          <w:rFonts w:hint="default" w:ascii="Consolas" w:hAnsi="Consolas"/>
-          <w:sz w:val="20"/>
-          <w:lang w:val="en-US"/>
-        </w:rPr>
-        <w:t>nyquist(M, %f);</w:t>
-      </w:r>
-    </w:p>
-    <w:p>
-      <w:pPr>
-        <w:spacing w:before="0" w:after="0" w:line="360" w:lineRule="auto"/>
-        <w:ind w:firstLine="567"/>
-        <w:jc w:val="both"/>
-        <w:rPr>
-          <w:rFonts w:hint="default" w:ascii="Consolas" w:hAnsi="Consolas"/>
-          <w:sz w:val="20"/>
-          <w:lang w:val="en-US"/>
-        </w:rPr>
-      </w:pPr>
-      <w:r>
-        <w:rPr>
-          <w:rFonts w:hint="default" w:ascii="Consolas" w:hAnsi="Consolas"/>
-          <w:sz w:val="20"/>
-          <w:lang w:val="en-US"/>
-        </w:rPr>
-        <w:t>title('Комплексное звено: Годограф Найквиста', 'fontsize', 3);</w:t>
-      </w:r>
-    </w:p>
-    <w:p>
-      <w:pPr>
-        <w:spacing w:before="0" w:after="0" w:line="360" w:lineRule="auto"/>
-        <w:ind w:firstLine="567"/>
-        <w:jc w:val="both"/>
-        <w:rPr>
-          <w:rFonts w:hint="default" w:ascii="Consolas" w:hAnsi="Consolas"/>
-          <w:sz w:val="20"/>
-          <w:lang w:val="en-US"/>
-        </w:rPr>
-      </w:pPr>
-      <w:r>
-        <w:rPr>
-          <w:rFonts w:hint="default" w:ascii="Consolas" w:hAnsi="Consolas"/>
-          <w:sz w:val="20"/>
-          <w:lang w:val="en-US"/>
-        </w:rPr>
-        <w:t>xlabel('Действительная часть', 'fontsize', 3);</w:t>
-      </w:r>
-    </w:p>
-    <w:p>
-      <w:pPr>
-        <w:spacing w:before="0" w:after="0" w:line="360" w:lineRule="auto"/>
-        <w:ind w:firstLine="567"/>
-        <w:jc w:val="both"/>
-        <w:rPr>
-          <w:rFonts w:hint="default" w:ascii="Consolas" w:hAnsi="Consolas"/>
-          <w:sz w:val="20"/>
-          <w:lang w:val="en-US"/>
-        </w:rPr>
-      </w:pPr>
-      <w:r>
-        <w:rPr>
-          <w:rFonts w:hint="default" w:ascii="Consolas" w:hAnsi="Consolas"/>
-          <w:sz w:val="20"/>
-          <w:lang w:val="en-US"/>
-        </w:rPr>
-        <w:t>ylabel('Мнимая часть', 'fontsize', 3);</w:t>
-      </w:r>
-    </w:p>
-    <w:p>
-      <w:pPr>
-        <w:spacing w:before="0" w:after="0" w:line="360" w:lineRule="auto"/>
-        <w:ind w:firstLine="567"/>
-        <w:jc w:val="both"/>
-        <w:rPr>
-          <w:rFonts w:hint="default" w:ascii="Consolas" w:hAnsi="Consolas"/>
-          <w:sz w:val="20"/>
-          <w:lang w:val="en-US"/>
-        </w:rPr>
-      </w:pPr>
-      <w:r>
-        <w:rPr>
-          <w:rFonts w:hint="default" w:ascii="Consolas" w:hAnsi="Consolas"/>
-          <w:sz w:val="20"/>
-          <w:lang w:val="en-US"/>
-        </w:rPr>
-        <w:t>xgrid();</w:t>
-      </w:r>
-    </w:p>
-    <w:p>
-      <w:pPr>
-        <w:spacing w:before="0" w:after="0" w:line="360" w:lineRule="auto"/>
-        <w:ind w:firstLine="567"/>
-        <w:jc w:val="both"/>
-        <w:rPr>
-          <w:rFonts w:hint="default" w:ascii="Consolas" w:hAnsi="Consolas"/>
-          <w:sz w:val="20"/>
-          <w:lang w:val="en-US"/>
-        </w:rPr>
-      </w:pPr>
-      <w:r>
-        <w:rPr>
-          <w:rFonts w:hint="default" w:ascii="Consolas" w:hAnsi="Consolas"/>
-          <w:sz w:val="20"/>
-          <w:lang w:val="en-US"/>
-        </w:rPr>
-        <w:t>savePlot(9, 'complex_nyquist');</w:t>
+          <w:rFonts w:hint="default" w:ascii="Hack" w:hAnsi="Hack" w:cs="Hack"/>
+          <w:sz w:val="20"/>
+          <w:lang w:val="en-US"/>
+        </w:rPr>
+      </w:pPr>
+    </w:p>
+    <w:p>
+      <w:pPr>
+        <w:spacing w:before="0" w:after="0" w:line="360" w:lineRule="auto"/>
+        <w:ind w:firstLine="567"/>
+        <w:jc w:val="both"/>
+        <w:rPr>
+          <w:rFonts w:hint="default" w:ascii="Hack" w:hAnsi="Hack" w:cs="Hack"/>
+          <w:sz w:val="20"/>
+          <w:lang w:val="en-US"/>
+        </w:rPr>
+      </w:pPr>
+      <w:r>
+        <w:rPr>
+          <w:rFonts w:hint="default" w:ascii="Hack" w:hAnsi="Hack" w:cs="Hack"/>
+          <w:sz w:val="20"/>
+          <w:lang w:val="en-US"/>
+        </w:rPr>
+        <w:t>// ==================== ШАГ 3. КОЛЕБА</w:t>
       </w:r>
       <w:bookmarkStart w:id="0" w:name="_GoBack"/>
       <w:bookmarkEnd w:id="0"/>
-    </w:p>
-    <w:p>
-      <w:pPr>
-        <w:spacing w:before="0" w:after="0" w:line="360" w:lineRule="auto"/>
-        <w:ind w:firstLine="567"/>
-        <w:jc w:val="both"/>
-        <w:rPr>
-          <w:rFonts w:hint="default" w:ascii="Consolas" w:hAnsi="Consolas"/>
-          <w:sz w:val="20"/>
-          <w:lang w:val="en-US"/>
-        </w:rPr>
-      </w:pPr>
-    </w:p>
-    <w:p>
-      <w:pPr>
-        <w:spacing w:before="0" w:after="0" w:line="360" w:lineRule="auto"/>
-        <w:ind w:firstLine="567"/>
-        <w:jc w:val="both"/>
-        <w:rPr>
-          <w:rFonts w:hint="default" w:ascii="Consolas" w:hAnsi="Consolas"/>
-          <w:sz w:val="20"/>
-          <w:lang w:val="en-US"/>
-        </w:rPr>
-      </w:pPr>
-      <w:r>
-        <w:rPr>
-          <w:rFonts w:hint="default" w:ascii="Consolas" w:hAnsi="Consolas"/>
+      <w:r>
+        <w:rPr>
+          <w:rFonts w:hint="default" w:ascii="Hack" w:hAnsi="Hack" w:cs="Hack"/>
+          <w:sz w:val="20"/>
+          <w:lang w:val="en-US"/>
+        </w:rPr>
+        <w:t>ТЕЛЬНОЕ ЗВЕНО ====================</w:t>
+      </w:r>
+    </w:p>
+    <w:p>
+      <w:pPr>
+        <w:spacing w:before="0" w:after="0" w:line="360" w:lineRule="auto"/>
+        <w:ind w:firstLine="567"/>
+        <w:jc w:val="both"/>
+        <w:rPr>
+          <w:rFonts w:hint="default" w:ascii="Hack" w:hAnsi="Hack" w:cs="Hack"/>
+          <w:sz w:val="20"/>
+          <w:lang w:val="en-US"/>
+        </w:rPr>
+      </w:pPr>
+      <w:r>
+        <w:rPr>
+          <w:rFonts w:hint="default" w:ascii="Hack" w:hAnsi="Hack" w:cs="Hack"/>
+          <w:sz w:val="20"/>
+          <w:lang w:val="en-US"/>
+        </w:rPr>
+        <w:t>scf(5); clf();</w:t>
+      </w:r>
+    </w:p>
+    <w:p>
+      <w:pPr>
+        <w:spacing w:before="0" w:after="0" w:line="360" w:lineRule="auto"/>
+        <w:ind w:firstLine="567"/>
+        <w:jc w:val="both"/>
+        <w:rPr>
+          <w:rFonts w:hint="default" w:ascii="Hack" w:hAnsi="Hack" w:cs="Hack"/>
+          <w:sz w:val="20"/>
+          <w:lang w:val="en-US"/>
+        </w:rPr>
+      </w:pPr>
+      <w:r>
+        <w:rPr>
+          <w:rFonts w:hint="default" w:ascii="Hack" w:hAnsi="Hack" w:cs="Hack"/>
+          <w:sz w:val="20"/>
+          <w:lang w:val="en-US"/>
+        </w:rPr>
+        <w:t>W = poly([K], 's', 'c') / poly([1, T*QXI*2, T**2], 's', 'c');</w:t>
+      </w:r>
+    </w:p>
+    <w:p>
+      <w:pPr>
+        <w:spacing w:before="0" w:after="0" w:line="360" w:lineRule="auto"/>
+        <w:ind w:firstLine="567"/>
+        <w:jc w:val="both"/>
+        <w:rPr>
+          <w:rFonts w:hint="default" w:ascii="Hack" w:hAnsi="Hack" w:cs="Hack"/>
+          <w:sz w:val="20"/>
+          <w:lang w:val="en-US"/>
+        </w:rPr>
+      </w:pPr>
+      <w:r>
+        <w:rPr>
+          <w:rFonts w:hint="default" w:ascii="Hack" w:hAnsi="Hack" w:cs="Hack"/>
+          <w:sz w:val="20"/>
+          <w:lang w:val="en-US"/>
+        </w:rPr>
+        <w:t>M = syslin('c', W);</w:t>
+      </w:r>
+    </w:p>
+    <w:p>
+      <w:pPr>
+        <w:spacing w:before="0" w:after="0" w:line="360" w:lineRule="auto"/>
+        <w:ind w:firstLine="567"/>
+        <w:jc w:val="both"/>
+        <w:rPr>
+          <w:rFonts w:hint="default" w:ascii="Hack" w:hAnsi="Hack" w:cs="Hack"/>
+          <w:sz w:val="20"/>
+          <w:lang w:val="en-US"/>
+        </w:rPr>
+      </w:pPr>
+      <w:r>
+        <w:rPr>
+          <w:rFonts w:hint="default" w:ascii="Hack" w:hAnsi="Hack" w:cs="Hack"/>
+          <w:sz w:val="20"/>
+          <w:lang w:val="en-US"/>
+        </w:rPr>
+        <w:t>y_step = csim('step', 0:0.01:10, M);</w:t>
+      </w:r>
+    </w:p>
+    <w:p>
+      <w:pPr>
+        <w:spacing w:before="0" w:after="0" w:line="360" w:lineRule="auto"/>
+        <w:ind w:firstLine="567"/>
+        <w:jc w:val="both"/>
+        <w:rPr>
+          <w:rFonts w:hint="default" w:ascii="Hack" w:hAnsi="Hack" w:cs="Hack"/>
+          <w:sz w:val="20"/>
+          <w:lang w:val="en-US"/>
+        </w:rPr>
+      </w:pPr>
+      <w:r>
+        <w:rPr>
+          <w:rFonts w:hint="default" w:ascii="Hack" w:hAnsi="Hack" w:cs="Hack"/>
+          <w:sz w:val="20"/>
+          <w:lang w:val="en-US"/>
+        </w:rPr>
+        <w:t>plot(0:0.01:10, y_step, 'g-', 'LineWidth', 2);</w:t>
+      </w:r>
+    </w:p>
+    <w:p>
+      <w:pPr>
+        <w:spacing w:before="0" w:after="0" w:line="360" w:lineRule="auto"/>
+        <w:ind w:firstLine="567"/>
+        <w:jc w:val="both"/>
+        <w:rPr>
+          <w:rFonts w:hint="default" w:ascii="Hack" w:hAnsi="Hack" w:cs="Hack"/>
+          <w:sz w:val="20"/>
+          <w:lang w:val="en-US"/>
+        </w:rPr>
+      </w:pPr>
+      <w:r>
+        <w:rPr>
+          <w:rFonts w:hint="default" w:ascii="Hack" w:hAnsi="Hack" w:cs="Hack"/>
+          <w:sz w:val="20"/>
+          <w:lang w:val="en-US"/>
+        </w:rPr>
+        <w:t>title('Колебательное звено: Переходная характеристика', 'fontsize', 3);</w:t>
+      </w:r>
+    </w:p>
+    <w:p>
+      <w:pPr>
+        <w:spacing w:before="0" w:after="0" w:line="360" w:lineRule="auto"/>
+        <w:ind w:firstLine="567"/>
+        <w:jc w:val="both"/>
+        <w:rPr>
+          <w:rFonts w:hint="default" w:ascii="Hack" w:hAnsi="Hack" w:cs="Hack"/>
+          <w:sz w:val="20"/>
+          <w:lang w:val="en-US"/>
+        </w:rPr>
+      </w:pPr>
+      <w:r>
+        <w:rPr>
+          <w:rFonts w:hint="default" w:ascii="Hack" w:hAnsi="Hack" w:cs="Hack"/>
+          <w:sz w:val="20"/>
+          <w:lang w:val="en-US"/>
+        </w:rPr>
+        <w:t>xlabel('Время, с', 'fontsize', 3);</w:t>
+      </w:r>
+    </w:p>
+    <w:p>
+      <w:pPr>
+        <w:spacing w:before="0" w:after="0" w:line="360" w:lineRule="auto"/>
+        <w:ind w:firstLine="567"/>
+        <w:jc w:val="both"/>
+        <w:rPr>
+          <w:rFonts w:hint="default" w:ascii="Hack" w:hAnsi="Hack" w:cs="Hack"/>
+          <w:sz w:val="20"/>
+          <w:lang w:val="en-US"/>
+        </w:rPr>
+      </w:pPr>
+      <w:r>
+        <w:rPr>
+          <w:rFonts w:hint="default" w:ascii="Hack" w:hAnsi="Hack" w:cs="Hack"/>
+          <w:sz w:val="20"/>
+          <w:lang w:val="en-US"/>
+        </w:rPr>
+        <w:t>ylabel('Амплитуда', 'fontsize', 3);</w:t>
+      </w:r>
+    </w:p>
+    <w:p>
+      <w:pPr>
+        <w:spacing w:before="0" w:after="0" w:line="360" w:lineRule="auto"/>
+        <w:ind w:firstLine="567"/>
+        <w:jc w:val="both"/>
+        <w:rPr>
+          <w:rFonts w:hint="default" w:ascii="Hack" w:hAnsi="Hack" w:cs="Hack"/>
+          <w:sz w:val="20"/>
+          <w:lang w:val="en-US"/>
+        </w:rPr>
+      </w:pPr>
+      <w:r>
+        <w:rPr>
+          <w:rFonts w:hint="default" w:ascii="Hack" w:hAnsi="Hack" w:cs="Hack"/>
+          <w:sz w:val="20"/>
+          <w:lang w:val="en-US"/>
+        </w:rPr>
+        <w:t>xgrid();</w:t>
+      </w:r>
+    </w:p>
+    <w:p>
+      <w:pPr>
+        <w:spacing w:before="0" w:after="0" w:line="360" w:lineRule="auto"/>
+        <w:ind w:firstLine="567"/>
+        <w:jc w:val="both"/>
+        <w:rPr>
+          <w:rFonts w:hint="default" w:ascii="Hack" w:hAnsi="Hack" w:cs="Hack"/>
+          <w:sz w:val="20"/>
+          <w:lang w:val="en-US"/>
+        </w:rPr>
+      </w:pPr>
+      <w:r>
+        <w:rPr>
+          <w:rFonts w:hint="default" w:ascii="Hack" w:hAnsi="Hack" w:cs="Hack"/>
+          <w:sz w:val="20"/>
+          <w:lang w:val="en-US"/>
+        </w:rPr>
+        <w:t>legend('K = ' + string(K) + ', T = ' + string(T) + ', ξ = ' + string(QXI));</w:t>
+      </w:r>
+    </w:p>
+    <w:p>
+      <w:pPr>
+        <w:spacing w:before="0" w:after="0" w:line="360" w:lineRule="auto"/>
+        <w:ind w:firstLine="567"/>
+        <w:jc w:val="both"/>
+        <w:rPr>
+          <w:rFonts w:hint="default" w:ascii="Hack" w:hAnsi="Hack" w:cs="Hack"/>
+          <w:sz w:val="20"/>
+          <w:lang w:val="en-US"/>
+        </w:rPr>
+      </w:pPr>
+      <w:r>
+        <w:rPr>
+          <w:rFonts w:hint="default" w:ascii="Hack" w:hAnsi="Hack" w:cs="Hack"/>
+          <w:sz w:val="20"/>
+          <w:lang w:val="en-US"/>
+        </w:rPr>
+        <w:t>savePlot(5, 'oscillatory_step_response');</w:t>
+      </w:r>
+    </w:p>
+    <w:p>
+      <w:pPr>
+        <w:spacing w:before="0" w:after="0" w:line="360" w:lineRule="auto"/>
+        <w:ind w:firstLine="567"/>
+        <w:jc w:val="both"/>
+        <w:rPr>
+          <w:rFonts w:hint="default" w:ascii="Hack" w:hAnsi="Hack" w:cs="Hack"/>
+          <w:sz w:val="20"/>
+          <w:lang w:val="en-US"/>
+        </w:rPr>
+      </w:pPr>
+    </w:p>
+    <w:p>
+      <w:pPr>
+        <w:spacing w:before="0" w:after="0" w:line="360" w:lineRule="auto"/>
+        <w:ind w:firstLine="567"/>
+        <w:jc w:val="both"/>
+        <w:rPr>
+          <w:rFonts w:hint="default" w:ascii="Hack" w:hAnsi="Hack" w:cs="Hack"/>
+          <w:sz w:val="20"/>
+          <w:lang w:val="en-US"/>
+        </w:rPr>
+      </w:pPr>
+      <w:r>
+        <w:rPr>
+          <w:rFonts w:hint="default" w:ascii="Hack" w:hAnsi="Hack" w:cs="Hack"/>
+          <w:sz w:val="20"/>
+          <w:lang w:val="en-US"/>
+        </w:rPr>
+        <w:t>scf(6); clf();</w:t>
+      </w:r>
+    </w:p>
+    <w:p>
+      <w:pPr>
+        <w:spacing w:before="0" w:after="0" w:line="360" w:lineRule="auto"/>
+        <w:ind w:firstLine="567"/>
+        <w:jc w:val="both"/>
+        <w:rPr>
+          <w:rFonts w:hint="default" w:ascii="Hack" w:hAnsi="Hack" w:cs="Hack"/>
+          <w:sz w:val="20"/>
+          <w:lang w:val="en-US"/>
+        </w:rPr>
+      </w:pPr>
+      <w:r>
+        <w:rPr>
+          <w:rFonts w:hint="default" w:ascii="Hack" w:hAnsi="Hack" w:cs="Hack"/>
+          <w:sz w:val="20"/>
+          <w:lang w:val="en-US"/>
+        </w:rPr>
+        <w:t>nyquist(M, %f);</w:t>
+      </w:r>
+    </w:p>
+    <w:p>
+      <w:pPr>
+        <w:spacing w:before="0" w:after="0" w:line="360" w:lineRule="auto"/>
+        <w:ind w:firstLine="567"/>
+        <w:jc w:val="both"/>
+        <w:rPr>
+          <w:rFonts w:hint="default" w:ascii="Hack" w:hAnsi="Hack" w:cs="Hack"/>
+          <w:sz w:val="20"/>
+          <w:lang w:val="en-US"/>
+        </w:rPr>
+      </w:pPr>
+      <w:r>
+        <w:rPr>
+          <w:rFonts w:hint="default" w:ascii="Hack" w:hAnsi="Hack" w:cs="Hack"/>
+          <w:sz w:val="20"/>
+          <w:lang w:val="en-US"/>
+        </w:rPr>
+        <w:t>title('Колебательное звено: Годограф Найквиста', 'fontsize', 3);</w:t>
+      </w:r>
+    </w:p>
+    <w:p>
+      <w:pPr>
+        <w:spacing w:before="0" w:after="0" w:line="360" w:lineRule="auto"/>
+        <w:ind w:firstLine="567"/>
+        <w:jc w:val="both"/>
+        <w:rPr>
+          <w:rFonts w:hint="default" w:ascii="Hack" w:hAnsi="Hack" w:cs="Hack"/>
+          <w:sz w:val="20"/>
+          <w:lang w:val="en-US"/>
+        </w:rPr>
+      </w:pPr>
+      <w:r>
+        <w:rPr>
+          <w:rFonts w:hint="default" w:ascii="Hack" w:hAnsi="Hack" w:cs="Hack"/>
+          <w:sz w:val="20"/>
+          <w:lang w:val="en-US"/>
+        </w:rPr>
+        <w:t>xlabel('Действительная часть', 'fontsize', 3);</w:t>
+      </w:r>
+    </w:p>
+    <w:p>
+      <w:pPr>
+        <w:spacing w:before="0" w:after="0" w:line="360" w:lineRule="auto"/>
+        <w:ind w:firstLine="567"/>
+        <w:jc w:val="both"/>
+        <w:rPr>
+          <w:rFonts w:hint="default" w:ascii="Hack" w:hAnsi="Hack" w:cs="Hack"/>
+          <w:sz w:val="20"/>
+          <w:lang w:val="en-US"/>
+        </w:rPr>
+      </w:pPr>
+      <w:r>
+        <w:rPr>
+          <w:rFonts w:hint="default" w:ascii="Hack" w:hAnsi="Hack" w:cs="Hack"/>
+          <w:sz w:val="20"/>
+          <w:lang w:val="en-US"/>
+        </w:rPr>
+        <w:t>ylabel('Мнимая часть', 'fontsize', 3);</w:t>
+      </w:r>
+    </w:p>
+    <w:p>
+      <w:pPr>
+        <w:spacing w:before="0" w:after="0" w:line="360" w:lineRule="auto"/>
+        <w:ind w:firstLine="567"/>
+        <w:jc w:val="both"/>
+        <w:rPr>
+          <w:rFonts w:hint="default" w:ascii="Hack" w:hAnsi="Hack" w:cs="Hack"/>
+          <w:sz w:val="20"/>
+          <w:lang w:val="en-US"/>
+        </w:rPr>
+      </w:pPr>
+      <w:r>
+        <w:rPr>
+          <w:rFonts w:hint="default" w:ascii="Hack" w:hAnsi="Hack" w:cs="Hack"/>
+          <w:sz w:val="20"/>
+          <w:lang w:val="en-US"/>
+        </w:rPr>
+        <w:t>xgrid();</w:t>
+      </w:r>
+    </w:p>
+    <w:p>
+      <w:pPr>
+        <w:spacing w:before="0" w:after="0" w:line="360" w:lineRule="auto"/>
+        <w:ind w:firstLine="567"/>
+        <w:jc w:val="both"/>
+        <w:rPr>
+          <w:rFonts w:hint="default" w:ascii="Hack" w:hAnsi="Hack" w:cs="Hack"/>
+          <w:sz w:val="20"/>
+          <w:lang w:val="en-US"/>
+        </w:rPr>
+      </w:pPr>
+      <w:r>
+        <w:rPr>
+          <w:rFonts w:hint="default" w:ascii="Hack" w:hAnsi="Hack" w:cs="Hack"/>
+          <w:sz w:val="20"/>
+          <w:lang w:val="en-US"/>
+        </w:rPr>
+        <w:t>savePlot(6, 'oscillatory_nyquist');</w:t>
+      </w:r>
+    </w:p>
+    <w:p>
+      <w:pPr>
+        <w:spacing w:before="0" w:after="0" w:line="360" w:lineRule="auto"/>
+        <w:ind w:firstLine="567"/>
+        <w:jc w:val="both"/>
+        <w:rPr>
+          <w:rFonts w:hint="default" w:ascii="Hack" w:hAnsi="Hack" w:cs="Hack"/>
+          <w:sz w:val="20"/>
+          <w:lang w:val="en-US"/>
+        </w:rPr>
+      </w:pPr>
+    </w:p>
+    <w:p>
+      <w:pPr>
+        <w:spacing w:before="0" w:after="0" w:line="360" w:lineRule="auto"/>
+        <w:ind w:firstLine="567"/>
+        <w:jc w:val="both"/>
+        <w:rPr>
+          <w:rFonts w:hint="default" w:ascii="Hack" w:hAnsi="Hack" w:cs="Hack"/>
+          <w:sz w:val="20"/>
+          <w:lang w:val="en-US"/>
+        </w:rPr>
+      </w:pPr>
+      <w:r>
+        <w:rPr>
+          <w:rFonts w:hint="default" w:ascii="Hack" w:hAnsi="Hack" w:cs="Hack"/>
+          <w:sz w:val="20"/>
+          <w:lang w:val="en-US"/>
+        </w:rPr>
+        <w:t>scf(7); clf();</w:t>
+      </w:r>
+    </w:p>
+    <w:p>
+      <w:pPr>
+        <w:spacing w:before="0" w:after="0" w:line="360" w:lineRule="auto"/>
+        <w:ind w:firstLine="567"/>
+        <w:jc w:val="both"/>
+        <w:rPr>
+          <w:rFonts w:hint="default" w:ascii="Hack" w:hAnsi="Hack" w:cs="Hack"/>
+          <w:sz w:val="20"/>
+          <w:lang w:val="en-US"/>
+        </w:rPr>
+      </w:pPr>
+      <w:r>
+        <w:rPr>
+          <w:rFonts w:hint="default" w:ascii="Hack" w:hAnsi="Hack" w:cs="Hack"/>
+          <w:sz w:val="20"/>
+          <w:lang w:val="en-US"/>
+        </w:rPr>
+        <w:t>bode(M);</w:t>
+      </w:r>
+    </w:p>
+    <w:p>
+      <w:pPr>
+        <w:spacing w:before="0" w:after="0" w:line="360" w:lineRule="auto"/>
+        <w:ind w:firstLine="567"/>
+        <w:jc w:val="both"/>
+        <w:rPr>
+          <w:rFonts w:hint="default" w:ascii="Hack" w:hAnsi="Hack" w:cs="Hack"/>
+          <w:sz w:val="20"/>
+          <w:lang w:val="en-US"/>
+        </w:rPr>
+      </w:pPr>
+      <w:r>
+        <w:rPr>
+          <w:rFonts w:hint="default" w:ascii="Hack" w:hAnsi="Hack" w:cs="Hack"/>
+          <w:sz w:val="20"/>
+          <w:lang w:val="en-US"/>
+        </w:rPr>
+        <w:t>title('Колебательное звено: Диаграмма Боде', 'fontsize', 3);</w:t>
+      </w:r>
+    </w:p>
+    <w:p>
+      <w:pPr>
+        <w:spacing w:before="0" w:after="0" w:line="360" w:lineRule="auto"/>
+        <w:ind w:firstLine="567"/>
+        <w:jc w:val="both"/>
+        <w:rPr>
+          <w:rFonts w:hint="default" w:ascii="Hack" w:hAnsi="Hack" w:cs="Hack"/>
+          <w:sz w:val="20"/>
+          <w:lang w:val="en-US"/>
+        </w:rPr>
+      </w:pPr>
+      <w:r>
+        <w:rPr>
+          <w:rFonts w:hint="default" w:ascii="Hack" w:hAnsi="Hack" w:cs="Hack"/>
+          <w:sz w:val="20"/>
+          <w:lang w:val="en-US"/>
+        </w:rPr>
+        <w:t>xgrid();</w:t>
+      </w:r>
+    </w:p>
+    <w:p>
+      <w:pPr>
+        <w:spacing w:before="0" w:after="0" w:line="360" w:lineRule="auto"/>
+        <w:ind w:firstLine="567"/>
+        <w:jc w:val="both"/>
+        <w:rPr>
+          <w:rFonts w:hint="default" w:ascii="Hack" w:hAnsi="Hack" w:cs="Hack"/>
+          <w:sz w:val="20"/>
+          <w:lang w:val="en-US"/>
+        </w:rPr>
+      </w:pPr>
+      <w:r>
+        <w:rPr>
+          <w:rFonts w:hint="default" w:ascii="Hack" w:hAnsi="Hack" w:cs="Hack"/>
+          <w:sz w:val="20"/>
+          <w:lang w:val="en-US"/>
+        </w:rPr>
+        <w:t>savePlot(7, 'oscillatory_bode');</w:t>
+      </w:r>
+    </w:p>
+    <w:p>
+      <w:pPr>
+        <w:spacing w:before="0" w:after="0" w:line="360" w:lineRule="auto"/>
+        <w:ind w:firstLine="567"/>
+        <w:jc w:val="both"/>
+        <w:rPr>
+          <w:rFonts w:hint="default" w:ascii="Hack" w:hAnsi="Hack" w:cs="Hack"/>
+          <w:sz w:val="20"/>
+          <w:lang w:val="en-US"/>
+        </w:rPr>
+      </w:pPr>
+    </w:p>
+    <w:p>
+      <w:pPr>
+        <w:spacing w:before="0" w:after="0" w:line="360" w:lineRule="auto"/>
+        <w:ind w:firstLine="567"/>
+        <w:jc w:val="both"/>
+        <w:rPr>
+          <w:rFonts w:hint="default" w:ascii="Hack" w:hAnsi="Hack" w:cs="Hack"/>
+          <w:sz w:val="20"/>
+          <w:lang w:val="en-US"/>
+        </w:rPr>
+      </w:pPr>
+      <w:r>
+        <w:rPr>
+          <w:rFonts w:hint="default" w:ascii="Hack" w:hAnsi="Hack" w:cs="Hack"/>
+          <w:sz w:val="20"/>
+          <w:lang w:val="en-US"/>
+        </w:rPr>
+        <w:t>// ==================== ШАГ 4. КОМПЛЕКСНОЕ ЗВЕНО ====================</w:t>
+      </w:r>
+    </w:p>
+    <w:p>
+      <w:pPr>
+        <w:spacing w:before="0" w:after="0" w:line="360" w:lineRule="auto"/>
+        <w:ind w:firstLine="567"/>
+        <w:jc w:val="both"/>
+        <w:rPr>
+          <w:rFonts w:hint="default" w:ascii="Hack" w:hAnsi="Hack" w:cs="Hack"/>
+          <w:sz w:val="20"/>
+          <w:lang w:val="en-US"/>
+        </w:rPr>
+      </w:pPr>
+      <w:r>
+        <w:rPr>
+          <w:rFonts w:hint="default" w:ascii="Hack" w:hAnsi="Hack" w:cs="Hack"/>
+          <w:sz w:val="20"/>
+          <w:lang w:val="en-US"/>
+        </w:rPr>
+        <w:t>scf(8); clf();</w:t>
+      </w:r>
+    </w:p>
+    <w:p>
+      <w:pPr>
+        <w:spacing w:before="0" w:after="0" w:line="360" w:lineRule="auto"/>
+        <w:ind w:firstLine="567"/>
+        <w:jc w:val="both"/>
+        <w:rPr>
+          <w:rFonts w:hint="default" w:ascii="Hack" w:hAnsi="Hack" w:cs="Hack"/>
+          <w:sz w:val="20"/>
+          <w:lang w:val="en-US"/>
+        </w:rPr>
+      </w:pPr>
+      <w:r>
+        <w:rPr>
+          <w:rFonts w:hint="default" w:ascii="Hack" w:hAnsi="Hack" w:cs="Hack"/>
+          <w:sz w:val="20"/>
+          <w:lang w:val="en-US"/>
+        </w:rPr>
+        <w:t>W = poly([K], 's', 'c') * poly([1, 2*T], 's', 'c') / poly([1, T], 's', 'c') / poly([1, T*QXI*2, T**2], 's', 'c');</w:t>
+      </w:r>
+    </w:p>
+    <w:p>
+      <w:pPr>
+        <w:spacing w:before="0" w:after="0" w:line="360" w:lineRule="auto"/>
+        <w:ind w:firstLine="567"/>
+        <w:jc w:val="both"/>
+        <w:rPr>
+          <w:rFonts w:hint="default" w:ascii="Hack" w:hAnsi="Hack" w:cs="Hack"/>
+          <w:sz w:val="20"/>
+          <w:lang w:val="en-US"/>
+        </w:rPr>
+      </w:pPr>
+      <w:r>
+        <w:rPr>
+          <w:rFonts w:hint="default" w:ascii="Hack" w:hAnsi="Hack" w:cs="Hack"/>
+          <w:sz w:val="20"/>
+          <w:lang w:val="en-US"/>
+        </w:rPr>
+        <w:t>M = syslin('c', W);</w:t>
+      </w:r>
+    </w:p>
+    <w:p>
+      <w:pPr>
+        <w:spacing w:before="0" w:after="0" w:line="360" w:lineRule="auto"/>
+        <w:ind w:firstLine="567"/>
+        <w:jc w:val="both"/>
+        <w:rPr>
+          <w:rFonts w:hint="default" w:ascii="Hack" w:hAnsi="Hack" w:cs="Hack"/>
+          <w:sz w:val="20"/>
+          <w:lang w:val="en-US"/>
+        </w:rPr>
+      </w:pPr>
+      <w:r>
+        <w:rPr>
+          <w:rFonts w:hint="default" w:ascii="Hack" w:hAnsi="Hack" w:cs="Hack"/>
+          <w:sz w:val="20"/>
+          <w:lang w:val="en-US"/>
+        </w:rPr>
+        <w:t>y_step = csim('step', 0:0.01:10, M);</w:t>
+      </w:r>
+    </w:p>
+    <w:p>
+      <w:pPr>
+        <w:spacing w:before="0" w:after="0" w:line="360" w:lineRule="auto"/>
+        <w:ind w:firstLine="567"/>
+        <w:jc w:val="both"/>
+        <w:rPr>
+          <w:rFonts w:hint="default" w:ascii="Hack" w:hAnsi="Hack" w:cs="Hack"/>
+          <w:sz w:val="20"/>
+          <w:lang w:val="en-US"/>
+        </w:rPr>
+      </w:pPr>
+      <w:r>
+        <w:rPr>
+          <w:rFonts w:hint="default" w:ascii="Hack" w:hAnsi="Hack" w:cs="Hack"/>
+          <w:sz w:val="20"/>
+          <w:lang w:val="en-US"/>
+        </w:rPr>
+        <w:t>plot(0:0.01:10, y_step, 'm-', 'LineWidth', 2);</w:t>
+      </w:r>
+    </w:p>
+    <w:p>
+      <w:pPr>
+        <w:spacing w:before="0" w:after="0" w:line="360" w:lineRule="auto"/>
+        <w:ind w:firstLine="567"/>
+        <w:jc w:val="both"/>
+        <w:rPr>
+          <w:rFonts w:hint="default" w:ascii="Hack" w:hAnsi="Hack" w:cs="Hack"/>
+          <w:sz w:val="20"/>
+          <w:lang w:val="en-US"/>
+        </w:rPr>
+      </w:pPr>
+      <w:r>
+        <w:rPr>
+          <w:rFonts w:hint="default" w:ascii="Hack" w:hAnsi="Hack" w:cs="Hack"/>
+          <w:sz w:val="20"/>
+          <w:lang w:val="en-US"/>
+        </w:rPr>
+        <w:t>title('Комплексное звено: Переходная характеристика', 'fontsize', 3);</w:t>
+      </w:r>
+    </w:p>
+    <w:p>
+      <w:pPr>
+        <w:spacing w:before="0" w:after="0" w:line="360" w:lineRule="auto"/>
+        <w:ind w:firstLine="567"/>
+        <w:jc w:val="both"/>
+        <w:rPr>
+          <w:rFonts w:hint="default" w:ascii="Hack" w:hAnsi="Hack" w:cs="Hack"/>
+          <w:sz w:val="20"/>
+          <w:lang w:val="en-US"/>
+        </w:rPr>
+      </w:pPr>
+      <w:r>
+        <w:rPr>
+          <w:rFonts w:hint="default" w:ascii="Hack" w:hAnsi="Hack" w:cs="Hack"/>
+          <w:sz w:val="20"/>
+          <w:lang w:val="en-US"/>
+        </w:rPr>
+        <w:t>xlabel('Время, с', 'fontsize', 3);</w:t>
+      </w:r>
+    </w:p>
+    <w:p>
+      <w:pPr>
+        <w:spacing w:before="0" w:after="0" w:line="360" w:lineRule="auto"/>
+        <w:ind w:firstLine="567"/>
+        <w:jc w:val="both"/>
+        <w:rPr>
+          <w:rFonts w:hint="default" w:ascii="Hack" w:hAnsi="Hack" w:cs="Hack"/>
+          <w:sz w:val="20"/>
+          <w:lang w:val="en-US"/>
+        </w:rPr>
+      </w:pPr>
+      <w:r>
+        <w:rPr>
+          <w:rFonts w:hint="default" w:ascii="Hack" w:hAnsi="Hack" w:cs="Hack"/>
+          <w:sz w:val="20"/>
+          <w:lang w:val="en-US"/>
+        </w:rPr>
+        <w:t>ylabel('Амплитуда', 'fontsize', 3);</w:t>
+      </w:r>
+    </w:p>
+    <w:p>
+      <w:pPr>
+        <w:spacing w:before="0" w:after="0" w:line="360" w:lineRule="auto"/>
+        <w:ind w:firstLine="567"/>
+        <w:jc w:val="both"/>
+        <w:rPr>
+          <w:rFonts w:hint="default" w:ascii="Hack" w:hAnsi="Hack" w:cs="Hack"/>
+          <w:sz w:val="20"/>
+          <w:lang w:val="en-US"/>
+        </w:rPr>
+      </w:pPr>
+      <w:r>
+        <w:rPr>
+          <w:rFonts w:hint="default" w:ascii="Hack" w:hAnsi="Hack" w:cs="Hack"/>
+          <w:sz w:val="20"/>
+          <w:lang w:val="en-US"/>
+        </w:rPr>
+        <w:t>xgrid();</w:t>
+      </w:r>
+    </w:p>
+    <w:p>
+      <w:pPr>
+        <w:spacing w:before="0" w:after="0" w:line="360" w:lineRule="auto"/>
+        <w:ind w:firstLine="567"/>
+        <w:jc w:val="both"/>
+        <w:rPr>
+          <w:rFonts w:hint="default" w:ascii="Hack" w:hAnsi="Hack" w:cs="Hack"/>
+          <w:sz w:val="20"/>
+          <w:lang w:val="en-US"/>
+        </w:rPr>
+      </w:pPr>
+      <w:r>
+        <w:rPr>
+          <w:rFonts w:hint="default" w:ascii="Hack" w:hAnsi="Hack" w:cs="Hack"/>
+          <w:sz w:val="20"/>
+          <w:lang w:val="en-US"/>
+        </w:rPr>
+        <w:t>legend('K = ' + string(K) + ', T = ' + string(T) + ', ξ = ' + string(QXI));</w:t>
+      </w:r>
+    </w:p>
+    <w:p>
+      <w:pPr>
+        <w:spacing w:before="0" w:after="0" w:line="360" w:lineRule="auto"/>
+        <w:ind w:firstLine="567"/>
+        <w:jc w:val="both"/>
+        <w:rPr>
+          <w:rFonts w:hint="default" w:ascii="Hack" w:hAnsi="Hack" w:cs="Hack"/>
+          <w:sz w:val="20"/>
+          <w:lang w:val="en-US"/>
+        </w:rPr>
+      </w:pPr>
+      <w:r>
+        <w:rPr>
+          <w:rFonts w:hint="default" w:ascii="Hack" w:hAnsi="Hack" w:cs="Hack"/>
+          <w:sz w:val="20"/>
+          <w:lang w:val="en-US"/>
+        </w:rPr>
+        <w:t>savePlot(8, 'complex_step_response');</w:t>
+      </w:r>
+    </w:p>
+    <w:p>
+      <w:pPr>
+        <w:spacing w:before="0" w:after="0" w:line="360" w:lineRule="auto"/>
+        <w:ind w:firstLine="567"/>
+        <w:jc w:val="both"/>
+        <w:rPr>
+          <w:rFonts w:hint="default" w:ascii="Hack" w:hAnsi="Hack" w:cs="Hack"/>
+          <w:sz w:val="20"/>
+          <w:lang w:val="en-US"/>
+        </w:rPr>
+      </w:pPr>
+    </w:p>
+    <w:p>
+      <w:pPr>
+        <w:spacing w:before="0" w:after="0" w:line="360" w:lineRule="auto"/>
+        <w:ind w:firstLine="567"/>
+        <w:jc w:val="both"/>
+        <w:rPr>
+          <w:rFonts w:hint="default" w:ascii="Hack" w:hAnsi="Hack" w:cs="Hack"/>
+          <w:sz w:val="20"/>
+          <w:lang w:val="en-US"/>
+        </w:rPr>
+      </w:pPr>
+      <w:r>
+        <w:rPr>
+          <w:rFonts w:hint="default" w:ascii="Hack" w:hAnsi="Hack" w:cs="Hack"/>
+          <w:sz w:val="20"/>
+          <w:lang w:val="en-US"/>
+        </w:rPr>
+        <w:t>scf(9); clf();</w:t>
+      </w:r>
+    </w:p>
+    <w:p>
+      <w:pPr>
+        <w:spacing w:before="0" w:after="0" w:line="360" w:lineRule="auto"/>
+        <w:ind w:firstLine="567"/>
+        <w:jc w:val="both"/>
+        <w:rPr>
+          <w:rFonts w:hint="default" w:ascii="Hack" w:hAnsi="Hack" w:cs="Hack"/>
+          <w:sz w:val="20"/>
+          <w:lang w:val="en-US"/>
+        </w:rPr>
+      </w:pPr>
+      <w:r>
+        <w:rPr>
+          <w:rFonts w:hint="default" w:ascii="Hack" w:hAnsi="Hack" w:cs="Hack"/>
+          <w:sz w:val="20"/>
+          <w:lang w:val="en-US"/>
+        </w:rPr>
+        <w:t>nyquist(M, %f);</w:t>
+      </w:r>
+    </w:p>
+    <w:p>
+      <w:pPr>
+        <w:spacing w:before="0" w:after="0" w:line="360" w:lineRule="auto"/>
+        <w:ind w:firstLine="567"/>
+        <w:jc w:val="both"/>
+        <w:rPr>
+          <w:rFonts w:hint="default" w:ascii="Hack" w:hAnsi="Hack" w:cs="Hack"/>
+          <w:sz w:val="20"/>
+          <w:lang w:val="en-US"/>
+        </w:rPr>
+      </w:pPr>
+      <w:r>
+        <w:rPr>
+          <w:rFonts w:hint="default" w:ascii="Hack" w:hAnsi="Hack" w:cs="Hack"/>
+          <w:sz w:val="20"/>
+          <w:lang w:val="en-US"/>
+        </w:rPr>
+        <w:t>title('Комплексное звено: Годограф Найквиста', 'fontsize', 3);</w:t>
+      </w:r>
+    </w:p>
+    <w:p>
+      <w:pPr>
+        <w:spacing w:before="0" w:after="0" w:line="360" w:lineRule="auto"/>
+        <w:ind w:firstLine="567"/>
+        <w:jc w:val="both"/>
+        <w:rPr>
+          <w:rFonts w:hint="default" w:ascii="Hack" w:hAnsi="Hack" w:cs="Hack"/>
+          <w:sz w:val="20"/>
+          <w:lang w:val="en-US"/>
+        </w:rPr>
+      </w:pPr>
+      <w:r>
+        <w:rPr>
+          <w:rFonts w:hint="default" w:ascii="Hack" w:hAnsi="Hack" w:cs="Hack"/>
+          <w:sz w:val="20"/>
+          <w:lang w:val="en-US"/>
+        </w:rPr>
+        <w:t>xlabel('Действительная часть', 'fontsize', 3);</w:t>
+      </w:r>
+    </w:p>
+    <w:p>
+      <w:pPr>
+        <w:spacing w:before="0" w:after="0" w:line="360" w:lineRule="auto"/>
+        <w:ind w:firstLine="567"/>
+        <w:jc w:val="both"/>
+        <w:rPr>
+          <w:rFonts w:hint="default" w:ascii="Hack" w:hAnsi="Hack" w:cs="Hack"/>
+          <w:sz w:val="20"/>
+          <w:lang w:val="en-US"/>
+        </w:rPr>
+      </w:pPr>
+      <w:r>
+        <w:rPr>
+          <w:rFonts w:hint="default" w:ascii="Hack" w:hAnsi="Hack" w:cs="Hack"/>
+          <w:sz w:val="20"/>
+          <w:lang w:val="en-US"/>
+        </w:rPr>
+        <w:t>ylabel('Мнимая часть', 'fontsize', 3);</w:t>
+      </w:r>
+    </w:p>
+    <w:p>
+      <w:pPr>
+        <w:spacing w:before="0" w:after="0" w:line="360" w:lineRule="auto"/>
+        <w:ind w:firstLine="567"/>
+        <w:jc w:val="both"/>
+        <w:rPr>
+          <w:rFonts w:hint="default" w:ascii="Hack" w:hAnsi="Hack" w:cs="Hack"/>
+          <w:sz w:val="20"/>
+          <w:lang w:val="en-US"/>
+        </w:rPr>
+      </w:pPr>
+      <w:r>
+        <w:rPr>
+          <w:rFonts w:hint="default" w:ascii="Hack" w:hAnsi="Hack" w:cs="Hack"/>
+          <w:sz w:val="20"/>
+          <w:lang w:val="en-US"/>
+        </w:rPr>
+        <w:t>xgrid();</w:t>
+      </w:r>
+    </w:p>
+    <w:p>
+      <w:pPr>
+        <w:spacing w:before="0" w:after="0" w:line="360" w:lineRule="auto"/>
+        <w:ind w:firstLine="567"/>
+        <w:jc w:val="both"/>
+        <w:rPr>
+          <w:rFonts w:hint="default" w:ascii="Hack" w:hAnsi="Hack" w:cs="Hack"/>
+          <w:sz w:val="20"/>
+          <w:lang w:val="en-US"/>
+        </w:rPr>
+      </w:pPr>
+      <w:r>
+        <w:rPr>
+          <w:rFonts w:hint="default" w:ascii="Hack" w:hAnsi="Hack" w:cs="Hack"/>
+          <w:sz w:val="20"/>
+          <w:lang w:val="en-US"/>
+        </w:rPr>
+        <w:t>savePlot(9, 'complex_nyquist');</w:t>
+      </w:r>
+    </w:p>
+    <w:p>
+      <w:pPr>
+        <w:spacing w:before="0" w:after="0" w:line="360" w:lineRule="auto"/>
+        <w:ind w:firstLine="567"/>
+        <w:jc w:val="both"/>
+        <w:rPr>
+          <w:rFonts w:hint="default" w:ascii="Hack" w:hAnsi="Hack" w:cs="Hack"/>
+          <w:sz w:val="20"/>
+          <w:lang w:val="en-US"/>
+        </w:rPr>
+      </w:pPr>
+    </w:p>
+    <w:p>
+      <w:pPr>
+        <w:spacing w:before="0" w:after="0" w:line="360" w:lineRule="auto"/>
+        <w:ind w:firstLine="567"/>
+        <w:jc w:val="both"/>
+        <w:rPr>
+          <w:rFonts w:hint="default" w:ascii="Hack" w:hAnsi="Hack" w:cs="Hack"/>
+          <w:sz w:val="20"/>
+          <w:lang w:val="en-US"/>
+        </w:rPr>
+      </w:pPr>
+      <w:r>
+        <w:rPr>
+          <w:rFonts w:hint="default" w:ascii="Hack" w:hAnsi="Hack" w:cs="Hack"/>
           <w:sz w:val="20"/>
           <w:lang w:val="en-US"/>
         </w:rPr>
@@ -5363,14 +5371,14 @@
         <w:ind w:firstLine="567"/>
         <w:jc w:val="both"/>
         <w:rPr>
-          <w:rFonts w:hint="default" w:ascii="Consolas" w:hAnsi="Consolas"/>
-          <w:sz w:val="20"/>
-          <w:lang w:val="en-US"/>
-        </w:rPr>
-      </w:pPr>
-      <w:r>
-        <w:rPr>
-          <w:rFonts w:hint="default" w:ascii="Consolas" w:hAnsi="Consolas"/>
+          <w:rFonts w:hint="default" w:ascii="Hack" w:hAnsi="Hack" w:cs="Hack"/>
+          <w:sz w:val="20"/>
+          <w:lang w:val="en-US"/>
+        </w:rPr>
+      </w:pPr>
+      <w:r>
+        <w:rPr>
+          <w:rFonts w:hint="default" w:ascii="Hack" w:hAnsi="Hack" w:cs="Hack"/>
           <w:sz w:val="20"/>
           <w:lang w:val="en-US"/>
         </w:rPr>
@@ -5383,14 +5391,14 @@
         <w:ind w:firstLine="567"/>
         <w:jc w:val="both"/>
         <w:rPr>
-          <w:rFonts w:hint="default" w:ascii="Consolas" w:hAnsi="Consolas"/>
-          <w:sz w:val="20"/>
-          <w:lang w:val="en-US"/>
-        </w:rPr>
-      </w:pPr>
-      <w:r>
-        <w:rPr>
-          <w:rFonts w:hint="default" w:ascii="Consolas" w:hAnsi="Consolas"/>
+          <w:rFonts w:hint="default" w:ascii="Hack" w:hAnsi="Hack" w:cs="Hack"/>
+          <w:sz w:val="20"/>
+          <w:lang w:val="en-US"/>
+        </w:rPr>
+      </w:pPr>
+      <w:r>
+        <w:rPr>
+          <w:rFonts w:hint="default" w:ascii="Hack" w:hAnsi="Hack" w:cs="Hack"/>
           <w:sz w:val="20"/>
           <w:lang w:val="en-US"/>
         </w:rPr>
@@ -5403,14 +5411,14 @@
         <w:ind w:firstLine="567"/>
         <w:jc w:val="both"/>
         <w:rPr>
-          <w:rFonts w:hint="default" w:ascii="Consolas" w:hAnsi="Consolas"/>
-          <w:sz w:val="20"/>
-          <w:lang w:val="en-US"/>
-        </w:rPr>
-      </w:pPr>
-      <w:r>
-        <w:rPr>
-          <w:rFonts w:hint="default" w:ascii="Consolas" w:hAnsi="Consolas"/>
+          <w:rFonts w:hint="default" w:ascii="Hack" w:hAnsi="Hack" w:cs="Hack"/>
+          <w:sz w:val="20"/>
+          <w:lang w:val="en-US"/>
+        </w:rPr>
+      </w:pPr>
+      <w:r>
+        <w:rPr>
+          <w:rFonts w:hint="default" w:ascii="Hack" w:hAnsi="Hack" w:cs="Hack"/>
           <w:sz w:val="20"/>
           <w:lang w:val="en-US"/>
         </w:rPr>
@@ -5423,14 +5431,14 @@
         <w:ind w:firstLine="567"/>
         <w:jc w:val="both"/>
         <w:rPr>
-          <w:rFonts w:hint="default" w:ascii="Consolas" w:hAnsi="Consolas"/>
-          <w:sz w:val="20"/>
-          <w:lang w:val="en-US"/>
-        </w:rPr>
-      </w:pPr>
-      <w:r>
-        <w:rPr>
-          <w:rFonts w:hint="default" w:ascii="Consolas" w:hAnsi="Consolas"/>
+          <w:rFonts w:hint="default" w:ascii="Hack" w:hAnsi="Hack" w:cs="Hack"/>
+          <w:sz w:val="20"/>
+          <w:lang w:val="en-US"/>
+        </w:rPr>
+      </w:pPr>
+      <w:r>
+        <w:rPr>
+          <w:rFonts w:hint="default" w:ascii="Hack" w:hAnsi="Hack" w:cs="Hack"/>
           <w:sz w:val="20"/>
           <w:lang w:val="en-US"/>
         </w:rPr>
@@ -5443,26 +5451,26 @@
         <w:ind w:firstLine="567"/>
         <w:jc w:val="both"/>
         <w:rPr>
-          <w:rFonts w:hint="default" w:ascii="Consolas" w:hAnsi="Consolas"/>
-          <w:sz w:val="20"/>
-          <w:lang w:val="en-US"/>
-        </w:rPr>
-      </w:pPr>
-    </w:p>
-    <w:p>
-      <w:pPr>
-        <w:spacing w:before="0" w:after="0" w:line="360" w:lineRule="auto"/>
-        <w:ind w:firstLine="567"/>
-        <w:jc w:val="both"/>
-        <w:rPr>
-          <w:rFonts w:hint="default" w:ascii="Consolas" w:hAnsi="Consolas"/>
-          <w:sz w:val="20"/>
-          <w:lang w:val="en-US"/>
-        </w:rPr>
-      </w:pPr>
-      <w:r>
-        <w:rPr>
-          <w:rFonts w:hint="default" w:ascii="Consolas" w:hAnsi="Consolas"/>
+          <w:rFonts w:hint="default" w:ascii="Hack" w:hAnsi="Hack" w:cs="Hack"/>
+          <w:sz w:val="20"/>
+          <w:lang w:val="en-US"/>
+        </w:rPr>
+      </w:pPr>
+    </w:p>
+    <w:p>
+      <w:pPr>
+        <w:spacing w:before="0" w:after="0" w:line="360" w:lineRule="auto"/>
+        <w:ind w:firstLine="567"/>
+        <w:jc w:val="both"/>
+        <w:rPr>
+          <w:rFonts w:hint="default" w:ascii="Hack" w:hAnsi="Hack" w:cs="Hack"/>
+          <w:sz w:val="20"/>
+          <w:lang w:val="en-US"/>
+        </w:rPr>
+      </w:pPr>
+      <w:r>
+        <w:rPr>
+          <w:rFonts w:hint="default" w:ascii="Hack" w:hAnsi="Hack" w:cs="Hack"/>
           <w:sz w:val="20"/>
           <w:lang w:val="en-US"/>
         </w:rPr>
@@ -5475,14 +5483,14 @@
         <w:ind w:firstLine="567"/>
         <w:jc w:val="both"/>
         <w:rPr>
-          <w:rFonts w:hint="default" w:ascii="Consolas" w:hAnsi="Consolas"/>
-          <w:sz w:val="20"/>
-          <w:lang w:val="en-US"/>
-        </w:rPr>
-      </w:pPr>
-      <w:r>
-        <w:rPr>
-          <w:rFonts w:hint="default" w:ascii="Consolas" w:hAnsi="Consolas"/>
+          <w:rFonts w:hint="default" w:ascii="Hack" w:hAnsi="Hack" w:cs="Hack"/>
+          <w:sz w:val="20"/>
+          <w:lang w:val="en-US"/>
+        </w:rPr>
+      </w:pPr>
+      <w:r>
+        <w:rPr>
+          <w:rFonts w:hint="default" w:ascii="Hack" w:hAnsi="Hack" w:cs="Hack"/>
           <w:sz w:val="20"/>
           <w:lang w:val="en-US"/>
         </w:rPr>
